--- a/docs/Project Report.docx
+++ b/docs/Project Report.docx
@@ -621,6 +621,7 @@
         </w:rPr>
         <w:t xml:space="preserve">Provides predictions via interactive dashboard and </w:t>
       </w:r>
+      <w:proofErr w:type="spellStart"/>
       <w:r>
         <w:rPr>
           <w:rFonts w:ascii="Times New Roman" w:hAnsi="Times New Roman" w:cs="Times New Roman"/>
@@ -633,6 +634,7 @@
         </w:rPr>
         <w:t>API</w:t>
       </w:r>
+      <w:proofErr w:type="spellEnd"/>
     </w:p>
     <w:p>
       <w:pPr>
@@ -696,8 +698,16 @@
         <w:rPr>
           <w:rFonts w:ascii="Times New Roman" w:hAnsi="Times New Roman" w:cs="Times New Roman"/>
         </w:rPr>
-        <w:t>Hourly data collection from OpenWeatherAPI</w:t>
-      </w:r>
+        <w:t xml:space="preserve">Hourly data collection from </w:t>
+      </w:r>
+      <w:proofErr w:type="spellStart"/>
+      <w:r>
+        <w:rPr>
+          <w:rFonts w:ascii="Times New Roman" w:hAnsi="Times New Roman" w:cs="Times New Roman"/>
+        </w:rPr>
+        <w:t>OpenWeatherAPI</w:t>
+      </w:r>
+      <w:proofErr w:type="spellEnd"/>
     </w:p>
     <w:p>
       <w:pPr>
@@ -738,11 +748,19 @@
           <w:rFonts w:ascii="Times New Roman" w:hAnsi="Times New Roman" w:cs="Times New Roman"/>
         </w:rPr>
       </w:pPr>
-      <w:r>
-        <w:rPr>
-          <w:rFonts w:ascii="Times New Roman" w:hAnsi="Times New Roman" w:cs="Times New Roman"/>
-        </w:rPr>
-        <w:t>Hopsworks Feature Store integration</w:t>
+      <w:proofErr w:type="spellStart"/>
+      <w:r>
+        <w:rPr>
+          <w:rFonts w:ascii="Times New Roman" w:hAnsi="Times New Roman" w:cs="Times New Roman"/>
+        </w:rPr>
+        <w:t>Hopsworks</w:t>
+      </w:r>
+      <w:proofErr w:type="spellEnd"/>
+      <w:r>
+        <w:rPr>
+          <w:rFonts w:ascii="Times New Roman" w:hAnsi="Times New Roman" w:cs="Times New Roman"/>
+        </w:rPr>
+        <w:t xml:space="preserve"> Feature Store integration</w:t>
       </w:r>
     </w:p>
     <w:p>
@@ -831,11 +849,19 @@
           <w:rFonts w:ascii="Times New Roman" w:hAnsi="Times New Roman" w:cs="Times New Roman"/>
         </w:rPr>
       </w:pPr>
-      <w:r>
-        <w:rPr>
-          <w:rFonts w:ascii="Times New Roman" w:hAnsi="Times New Roman" w:cs="Times New Roman"/>
-        </w:rPr>
-        <w:t>LightGBM Classifier</w:t>
+      <w:proofErr w:type="spellStart"/>
+      <w:r>
+        <w:rPr>
+          <w:rFonts w:ascii="Times New Roman" w:hAnsi="Times New Roman" w:cs="Times New Roman"/>
+        </w:rPr>
+        <w:t>LightGBM</w:t>
+      </w:r>
+      <w:proofErr w:type="spellEnd"/>
+      <w:r>
+        <w:rPr>
+          <w:rFonts w:ascii="Times New Roman" w:hAnsi="Times New Roman" w:cs="Times New Roman"/>
+        </w:rPr>
+        <w:t xml:space="preserve"> Classifier</w:t>
       </w:r>
     </w:p>
     <w:p>
@@ -865,11 +891,19 @@
           <w:rFonts w:ascii="Times New Roman" w:hAnsi="Times New Roman" w:cs="Times New Roman"/>
         </w:rPr>
       </w:pPr>
-      <w:r>
-        <w:rPr>
-          <w:rFonts w:ascii="Times New Roman" w:hAnsi="Times New Roman" w:cs="Times New Roman"/>
-        </w:rPr>
-        <w:t>Sklearn Gradient Boosting Classifier</w:t>
+      <w:proofErr w:type="spellStart"/>
+      <w:r>
+        <w:rPr>
+          <w:rFonts w:ascii="Times New Roman" w:hAnsi="Times New Roman" w:cs="Times New Roman"/>
+        </w:rPr>
+        <w:t>Sklearn</w:t>
+      </w:r>
+      <w:proofErr w:type="spellEnd"/>
+      <w:r>
+        <w:rPr>
+          <w:rFonts w:ascii="Times New Roman" w:hAnsi="Times New Roman" w:cs="Times New Roman"/>
+        </w:rPr>
+        <w:t xml:space="preserve"> Gradient Boosting Classifier</w:t>
       </w:r>
     </w:p>
     <w:p>
@@ -916,11 +950,33 @@
           <w:rFonts w:ascii="Times New Roman" w:hAnsi="Times New Roman" w:cs="Times New Roman"/>
         </w:rPr>
       </w:pPr>
-      <w:r>
-        <w:rPr>
-          <w:rFonts w:ascii="Times New Roman" w:hAnsi="Times New Roman" w:cs="Times New Roman"/>
-        </w:rPr>
-        <w:t>NaN value imputation (SimpleImputer)</w:t>
+      <w:proofErr w:type="spellStart"/>
+      <w:r>
+        <w:rPr>
+          <w:rFonts w:ascii="Times New Roman" w:hAnsi="Times New Roman" w:cs="Times New Roman"/>
+        </w:rPr>
+        <w:t>NaN</w:t>
+      </w:r>
+      <w:proofErr w:type="spellEnd"/>
+      <w:r>
+        <w:rPr>
+          <w:rFonts w:ascii="Times New Roman" w:hAnsi="Times New Roman" w:cs="Times New Roman"/>
+        </w:rPr>
+        <w:t xml:space="preserve"> value imputation (</w:t>
+      </w:r>
+      <w:proofErr w:type="spellStart"/>
+      <w:r>
+        <w:rPr>
+          <w:rFonts w:ascii="Times New Roman" w:hAnsi="Times New Roman" w:cs="Times New Roman"/>
+        </w:rPr>
+        <w:t>SimpleImputer</w:t>
+      </w:r>
+      <w:proofErr w:type="spellEnd"/>
+      <w:r>
+        <w:rPr>
+          <w:rFonts w:ascii="Times New Roman" w:hAnsi="Times New Roman" w:cs="Times New Roman"/>
+        </w:rPr>
+        <w:t>)</w:t>
       </w:r>
     </w:p>
     <w:p>
@@ -957,11 +1013,19 @@
           <w:rFonts w:ascii="Times New Roman" w:hAnsi="Times New Roman" w:cs="Times New Roman"/>
         </w:rPr>
       </w:pPr>
-      <w:r>
-        <w:rPr>
-          <w:rFonts w:ascii="Times New Roman" w:hAnsi="Times New Roman" w:cs="Times New Roman"/>
-        </w:rPr>
-        <w:t>Streamlit interactive dashboard (dark theme)</w:t>
+      <w:proofErr w:type="spellStart"/>
+      <w:r>
+        <w:rPr>
+          <w:rFonts w:ascii="Times New Roman" w:hAnsi="Times New Roman" w:cs="Times New Roman"/>
+        </w:rPr>
+        <w:t>Streamlit</w:t>
+      </w:r>
+      <w:proofErr w:type="spellEnd"/>
+      <w:r>
+        <w:rPr>
+          <w:rFonts w:ascii="Times New Roman" w:hAnsi="Times New Roman" w:cs="Times New Roman"/>
+        </w:rPr>
+        <w:t xml:space="preserve"> interactive dashboard (dark theme)</w:t>
       </w:r>
     </w:p>
     <w:p>
@@ -1049,11 +1113,19 @@
           <w:rFonts w:ascii="Times New Roman" w:hAnsi="Times New Roman" w:cs="Times New Roman"/>
         </w:rPr>
       </w:pPr>
-      <w:r>
-        <w:rPr>
-          <w:rFonts w:ascii="Times New Roman" w:hAnsi="Times New Roman" w:cs="Times New Roman"/>
-        </w:rPr>
-        <w:t>FastAPI endpoints</w:t>
+      <w:proofErr w:type="spellStart"/>
+      <w:r>
+        <w:rPr>
+          <w:rFonts w:ascii="Times New Roman" w:hAnsi="Times New Roman" w:cs="Times New Roman"/>
+        </w:rPr>
+        <w:t>FastAPI</w:t>
+      </w:r>
+      <w:proofErr w:type="spellEnd"/>
+      <w:r>
+        <w:rPr>
+          <w:rFonts w:ascii="Times New Roman" w:hAnsi="Times New Roman" w:cs="Times New Roman"/>
+        </w:rPr>
+        <w:t xml:space="preserve"> endpoints</w:t>
       </w:r>
     </w:p>
     <w:p>
@@ -1309,8 +1381,16 @@
               <w:rPr>
                 <w:rFonts w:ascii="Times New Roman" w:hAnsi="Times New Roman" w:cs="Times New Roman"/>
               </w:rPr>
-              <w:t>scikit-learn, LightGBM</w:t>
+              <w:t xml:space="preserve">scikit-learn, </w:t>
             </w:r>
+            <w:proofErr w:type="spellStart"/>
+            <w:r>
+              <w:rPr>
+                <w:rFonts w:ascii="Times New Roman" w:hAnsi="Times New Roman" w:cs="Times New Roman"/>
+              </w:rPr>
+              <w:t>LightGBM</w:t>
+            </w:r>
+            <w:proofErr w:type="spellEnd"/>
           </w:p>
         </w:tc>
       </w:tr>
@@ -1352,11 +1432,19 @@
                 <w:rFonts w:ascii="Times New Roman" w:hAnsi="Times New Roman" w:cs="Times New Roman"/>
               </w:rPr>
             </w:pPr>
+            <w:proofErr w:type="spellStart"/>
             <w:r>
               <w:rPr>
                 <w:rFonts w:ascii="Times New Roman" w:hAnsi="Times New Roman" w:cs="Times New Roman"/>
               </w:rPr>
-              <w:t>Hopsworks 4.</w:t>
+              <w:t>Hopsworks</w:t>
+            </w:r>
+            <w:proofErr w:type="spellEnd"/>
+            <w:r>
+              <w:rPr>
+                <w:rFonts w:ascii="Times New Roman" w:hAnsi="Times New Roman" w:cs="Times New Roman"/>
+              </w:rPr>
+              <w:t xml:space="preserve"> 4.</w:t>
             </w:r>
             <w:r>
               <w:rPr>
@@ -1453,12 +1541,14 @@
                 <w:rFonts w:ascii="Times New Roman" w:hAnsi="Times New Roman" w:cs="Times New Roman"/>
               </w:rPr>
             </w:pPr>
+            <w:proofErr w:type="spellStart"/>
             <w:r>
               <w:rPr>
                 <w:rFonts w:ascii="Times New Roman" w:hAnsi="Times New Roman" w:cs="Times New Roman"/>
               </w:rPr>
               <w:t>Streamlit</w:t>
             </w:r>
+            <w:proofErr w:type="spellEnd"/>
           </w:p>
         </w:tc>
       </w:tr>
@@ -1500,12 +1590,14 @@
                 <w:rFonts w:ascii="Times New Roman" w:hAnsi="Times New Roman" w:cs="Times New Roman"/>
               </w:rPr>
             </w:pPr>
+            <w:proofErr w:type="spellStart"/>
             <w:r>
               <w:rPr>
                 <w:rFonts w:ascii="Times New Roman" w:hAnsi="Times New Roman" w:cs="Times New Roman"/>
               </w:rPr>
               <w:t>FastAPI</w:t>
             </w:r>
+            <w:proofErr w:type="spellEnd"/>
           </w:p>
         </w:tc>
       </w:tr>
@@ -1547,12 +1639,14 @@
                 <w:rFonts w:ascii="Times New Roman" w:hAnsi="Times New Roman" w:cs="Times New Roman"/>
               </w:rPr>
             </w:pPr>
+            <w:proofErr w:type="spellStart"/>
             <w:r>
               <w:rPr>
                 <w:rFonts w:ascii="Times New Roman" w:hAnsi="Times New Roman" w:cs="Times New Roman"/>
               </w:rPr>
               <w:t>OpenWeatherAPI</w:t>
             </w:r>
+            <w:proofErr w:type="spellEnd"/>
           </w:p>
         </w:tc>
       </w:tr>
@@ -1641,11 +1735,19 @@
                 <w:rFonts w:ascii="Times New Roman" w:hAnsi="Times New Roman" w:cs="Times New Roman"/>
               </w:rPr>
             </w:pPr>
+            <w:proofErr w:type="spellStart"/>
             <w:r>
               <w:rPr>
                 <w:rFonts w:ascii="Times New Roman" w:hAnsi="Times New Roman" w:cs="Times New Roman"/>
               </w:rPr>
-              <w:t>Streamlit Cloud</w:t>
+              <w:t>Streamlit</w:t>
+            </w:r>
+            <w:proofErr w:type="spellEnd"/>
+            <w:r>
+              <w:rPr>
+                <w:rFonts w:ascii="Times New Roman" w:hAnsi="Times New Roman" w:cs="Times New Roman"/>
+              </w:rPr>
+              <w:t xml:space="preserve"> Cloud</w:t>
             </w:r>
           </w:p>
         </w:tc>
@@ -1805,83 +1907,10 @@
           <w:sz w:val="28"/>
           <w:szCs w:val="28"/>
         </w:rPr>
-        <w:t>4.1 Streamlit Dashboard - 3-Day Forecast</w:t>
-      </w:r>
-    </w:p>
-    <w:p>
-      <w:pPr>
-        <w:rPr>
-          <w:rFonts w:ascii="Times New Roman" w:hAnsi="Times New Roman" w:cs="Times New Roman"/>
-        </w:rPr>
-      </w:pPr>
-      <w:r>
-        <w:rPr>
-          <w:rFonts w:ascii="Segoe UI Emoji" w:hAnsi="Segoe UI Emoji" w:cs="Segoe UI Emoji"/>
-        </w:rPr>
-        <w:t>🌫️</w:t>
-      </w:r>
-      <w:r>
-        <w:rPr>
-          <w:rFonts w:ascii="Times New Roman" w:hAnsi="Times New Roman" w:cs="Times New Roman"/>
-        </w:rPr>
-        <w:t xml:space="preserve"> AQI Forecasting System</w:t>
-      </w:r>
-    </w:p>
-    <w:p>
-      <w:pPr>
-        <w:rPr>
-          <w:rFonts w:ascii="Times New Roman" w:hAnsi="Times New Roman" w:cs="Times New Roman"/>
-        </w:rPr>
-      </w:pPr>
-      <w:r>
-        <w:rPr>
-          <w:rFonts w:ascii="Times New Roman" w:hAnsi="Times New Roman" w:cs="Times New Roman"/>
-        </w:rPr>
-        <w:t>Next 3-days Air Quality Index Prediction for Multan</w:t>
-      </w:r>
-    </w:p>
-    <w:p>
-      <w:pPr>
-        <w:rPr>
-          <w:rFonts w:ascii="Times New Roman" w:hAnsi="Times New Roman" w:cs="Times New Roman"/>
-        </w:rPr>
-      </w:pPr>
-      <w:r>
-        <w:rPr>
-          <w:rFonts w:ascii="Times New Roman" w:hAnsi="Times New Roman" w:cs="Times New Roman"/>
-        </w:rPr>
-        <w:t>[3-Day Forecast Cards with AQI values and alerts]</w:t>
-      </w:r>
-    </w:p>
-    <w:p>
-      <w:pPr>
-        <w:rPr>
-          <w:rFonts w:ascii="Times New Roman" w:hAnsi="Times New Roman" w:cs="Times New Roman"/>
-        </w:rPr>
-      </w:pPr>
-      <w:r>
-        <w:rPr>
-          <w:rFonts w:ascii="Times New Roman" w:hAnsi="Times New Roman" w:cs="Times New Roman"/>
-        </w:rPr>
-        <w:t>[Interactive trend chart showing AQI trajectory]</w:t>
-      </w:r>
-    </w:p>
-    <w:p>
-      <w:pPr>
-        <w:rPr>
-          <w:rFonts w:ascii="Times New Roman" w:hAnsi="Times New Roman" w:cs="Times New Roman"/>
-        </w:rPr>
-      </w:pPr>
-      <w:r>
-        <w:rPr>
-          <w:rFonts w:ascii="Times New Roman" w:hAnsi="Times New Roman" w:cs="Times New Roman"/>
-        </w:rPr>
-        <w:t>[Color-coded categories: Good, Fair, Moderate, Poor, Very Poor]</w:t>
-      </w:r>
-    </w:p>
-    <w:p>
-      <w:pPr>
-        <w:pStyle w:val="Heading2"/>
+        <w:t xml:space="preserve">4.1 </w:t>
+      </w:r>
+      <w:proofErr w:type="spellStart"/>
+      <w:r>
         <w:rPr>
           <w:rFonts w:ascii="Times New Roman" w:hAnsi="Times New Roman" w:cs="Times New Roman"/>
           <w:b/>
@@ -1890,7 +1919,9 @@
           <w:sz w:val="28"/>
           <w:szCs w:val="28"/>
         </w:rPr>
-      </w:pPr>
+        <w:t>Streamlit</w:t>
+      </w:r>
+      <w:proofErr w:type="spellEnd"/>
       <w:r>
         <w:rPr>
           <w:rFonts w:ascii="Times New Roman" w:hAnsi="Times New Roman" w:cs="Times New Roman"/>
@@ -1900,90 +1931,127 @@
           <w:sz w:val="28"/>
           <w:szCs w:val="28"/>
         </w:rPr>
-        <w:t>4.2 Model Comparison Page</w:t>
-      </w:r>
-    </w:p>
-    <w:p>
-      <w:pPr>
-        <w:rPr>
-          <w:rFonts w:ascii="Times New Roman" w:hAnsi="Times New Roman" w:cs="Times New Roman"/>
-        </w:rPr>
-      </w:pPr>
-      <w:r>
-        <w:rPr>
-          <w:rFonts w:ascii="Segoe UI Emoji" w:hAnsi="Segoe UI Emoji" w:cs="Segoe UI Emoji"/>
-        </w:rPr>
-        <w:t>📊</w:t>
-      </w:r>
-      <w:r>
-        <w:rPr>
-          <w:rFonts w:ascii="Times New Roman" w:hAnsi="Times New Roman" w:cs="Times New Roman"/>
-        </w:rPr>
-        <w:t xml:space="preserve"> Model Performance Analysis</w:t>
-      </w:r>
-    </w:p>
-    <w:p>
-      <w:pPr>
-        <w:rPr>
-          <w:rFonts w:ascii="Times New Roman" w:hAnsi="Times New Roman" w:cs="Times New Roman"/>
-        </w:rPr>
-      </w:pPr>
-      <w:r>
-        <w:rPr>
-          <w:rFonts w:ascii="Times New Roman" w:hAnsi="Times New Roman" w:cs="Times New Roman"/>
-        </w:rPr>
-        <w:t xml:space="preserve">[Best Model F1: </w:t>
-      </w:r>
-      <w:r>
-        <w:rPr>
-          <w:rFonts w:ascii="Times New Roman" w:hAnsi="Times New Roman" w:cs="Times New Roman"/>
-        </w:rPr>
-        <w:t>Very Close to 1.0000</w:t>
-      </w:r>
-      <w:r>
-        <w:rPr>
-          <w:rFonts w:ascii="Times New Roman" w:hAnsi="Times New Roman" w:cs="Times New Roman"/>
-        </w:rPr>
-        <w:t>]</w:t>
-      </w:r>
-    </w:p>
-    <w:p>
-      <w:pPr>
-        <w:rPr>
-          <w:rFonts w:ascii="Times New Roman" w:hAnsi="Times New Roman" w:cs="Times New Roman"/>
-        </w:rPr>
-      </w:pPr>
-      <w:r>
-        <w:rPr>
-          <w:rFonts w:ascii="Times New Roman" w:hAnsi="Times New Roman" w:cs="Times New Roman"/>
-        </w:rPr>
-        <w:t>[Performance metrics: Accuracy, F1 Score, Precision, Recall]</w:t>
-      </w:r>
-    </w:p>
-    <w:p>
-      <w:pPr>
-        <w:rPr>
-          <w:rFonts w:ascii="Times New Roman" w:hAnsi="Times New Roman" w:cs="Times New Roman"/>
-        </w:rPr>
-      </w:pPr>
-      <w:r>
-        <w:rPr>
-          <w:rFonts w:ascii="Times New Roman" w:hAnsi="Times New Roman" w:cs="Times New Roman"/>
-        </w:rPr>
-        <w:t>[Bar chart comparing all 5 models]</w:t>
-      </w:r>
-    </w:p>
-    <w:p>
-      <w:pPr>
-        <w:rPr>
-          <w:rFonts w:ascii="Times New Roman" w:hAnsi="Times New Roman" w:cs="Times New Roman"/>
-        </w:rPr>
-      </w:pPr>
-      <w:r>
-        <w:rPr>
-          <w:rFonts w:ascii="Times New Roman" w:hAnsi="Times New Roman" w:cs="Times New Roman"/>
-        </w:rPr>
-        <w:t>[Detailed metrics table]</w:t>
+        <w:t xml:space="preserve"> Dashboard - 3-Day Forecast</w:t>
+      </w:r>
+    </w:p>
+    <w:p>
+      <w:pPr>
+        <w:rPr>
+          <w:rFonts w:ascii="Times New Roman" w:hAnsi="Times New Roman" w:cs="Times New Roman"/>
+        </w:rPr>
+      </w:pPr>
+      <w:r>
+        <w:rPr>
+          <w:rFonts w:ascii="Times New Roman" w:hAnsi="Times New Roman" w:cs="Times New Roman"/>
+        </w:rPr>
+        <w:t>AQI Forecasting System</w:t>
+      </w:r>
+    </w:p>
+    <w:p>
+      <w:pPr>
+        <w:rPr>
+          <w:rFonts w:ascii="Times New Roman" w:hAnsi="Times New Roman" w:cs="Times New Roman"/>
+        </w:rPr>
+      </w:pPr>
+      <w:r>
+        <w:rPr>
+          <w:rFonts w:ascii="Times New Roman" w:hAnsi="Times New Roman" w:cs="Times New Roman"/>
+        </w:rPr>
+        <w:t>Next 3-days Air Quality Index Prediction for Multan</w:t>
+      </w:r>
+    </w:p>
+    <w:p>
+      <w:pPr>
+        <w:rPr>
+          <w:rFonts w:ascii="Times New Roman" w:hAnsi="Times New Roman" w:cs="Times New Roman"/>
+        </w:rPr>
+      </w:pPr>
+      <w:r>
+        <w:rPr>
+          <w:rFonts w:ascii="Times New Roman" w:hAnsi="Times New Roman" w:cs="Times New Roman"/>
+        </w:rPr>
+        <w:t>[3-Day Forecast Cards with AQI values and alerts]</w:t>
+      </w:r>
+    </w:p>
+    <w:p>
+      <w:pPr>
+        <w:rPr>
+          <w:rFonts w:ascii="Times New Roman" w:hAnsi="Times New Roman" w:cs="Times New Roman"/>
+        </w:rPr>
+      </w:pPr>
+      <w:r>
+        <w:rPr>
+          <w:rFonts w:ascii="Times New Roman" w:hAnsi="Times New Roman" w:cs="Times New Roman"/>
+        </w:rPr>
+        <w:t>[Interactive trend chart showing AQI trajectory]</w:t>
+      </w:r>
+    </w:p>
+    <w:p>
+      <w:pPr>
+        <w:rPr>
+          <w:rFonts w:ascii="Times New Roman" w:hAnsi="Times New Roman" w:cs="Times New Roman"/>
+        </w:rPr>
+      </w:pPr>
+      <w:r>
+        <w:rPr>
+          <w:rFonts w:ascii="Times New Roman" w:hAnsi="Times New Roman" w:cs="Times New Roman"/>
+        </w:rPr>
+        <w:t>[Color-coded categories: Good, Fair, Moderate, Poor, Very Poor]</w:t>
+      </w:r>
+    </w:p>
+    <w:p>
+      <w:pPr>
+        <w:rPr>
+          <w:rFonts w:ascii="Times New Roman" w:hAnsi="Times New Roman" w:cs="Times New Roman"/>
+        </w:rPr>
+      </w:pPr>
+      <w:r>
+        <w:rPr>
+          <w:rFonts w:ascii="Times New Roman" w:hAnsi="Times New Roman" w:cs="Times New Roman"/>
+          <w:noProof/>
+        </w:rPr>
+        <w:lastRenderedPageBreak/>
+        <w:drawing>
+          <wp:inline distT="0" distB="0" distL="0" distR="0" wp14:anchorId="1973FC1C" wp14:editId="4CC81529">
+            <wp:extent cx="5943600" cy="3108960"/>
+            <wp:effectExtent l="0" t="0" r="0" b="0"/>
+            <wp:docPr id="207716644" name="Picture 2"/>
+            <wp:cNvGraphicFramePr>
+              <a:graphicFrameLocks xmlns:a="http://schemas.openxmlformats.org/drawingml/2006/main" noChangeAspect="1"/>
+            </wp:cNvGraphicFramePr>
+            <a:graphic xmlns:a="http://schemas.openxmlformats.org/drawingml/2006/main">
+              <a:graphicData uri="http://schemas.openxmlformats.org/drawingml/2006/picture">
+                <pic:pic xmlns:pic="http://schemas.openxmlformats.org/drawingml/2006/picture">
+                  <pic:nvPicPr>
+                    <pic:cNvPr id="207716644" name="Picture 207716644"/>
+                    <pic:cNvPicPr/>
+                  </pic:nvPicPr>
+                  <pic:blipFill>
+                    <a:blip r:embed="rId6" cstate="print">
+                      <a:extLst>
+                        <a:ext uri="{28A0092B-C50C-407E-A947-70E740481C1C}">
+                          <a14:useLocalDpi xmlns:a14="http://schemas.microsoft.com/office/drawing/2010/main" val="0"/>
+                        </a:ext>
+                      </a:extLst>
+                    </a:blip>
+                    <a:stretch>
+                      <a:fillRect/>
+                    </a:stretch>
+                  </pic:blipFill>
+                  <pic:spPr>
+                    <a:xfrm>
+                      <a:off x="0" y="0"/>
+                      <a:ext cx="5943600" cy="3108960"/>
+                    </a:xfrm>
+                    <a:prstGeom prst="rect">
+                      <a:avLst/>
+                    </a:prstGeom>
+                  </pic:spPr>
+                </pic:pic>
+              </a:graphicData>
+            </a:graphic>
+          </wp:inline>
+        </w:drawing>
       </w:r>
     </w:p>
     <w:p>
@@ -2007,6 +2075,167 @@
           <w:sz w:val="28"/>
           <w:szCs w:val="28"/>
         </w:rPr>
+        <w:t>4.2 Model Comparison Page</w:t>
+      </w:r>
+    </w:p>
+    <w:p>
+      <w:pPr>
+        <w:rPr>
+          <w:rFonts w:ascii="Times New Roman" w:hAnsi="Times New Roman" w:cs="Times New Roman"/>
+        </w:rPr>
+      </w:pPr>
+      <w:r>
+        <w:rPr>
+          <w:rFonts w:ascii="Segoe UI Emoji" w:hAnsi="Segoe UI Emoji" w:cs="Segoe UI Emoji"/>
+        </w:rPr>
+        <w:t>📊</w:t>
+      </w:r>
+      <w:r>
+        <w:rPr>
+          <w:rFonts w:ascii="Times New Roman" w:hAnsi="Times New Roman" w:cs="Times New Roman"/>
+        </w:rPr>
+        <w:t xml:space="preserve"> Model Performance Analysis</w:t>
+      </w:r>
+    </w:p>
+    <w:p>
+      <w:pPr>
+        <w:rPr>
+          <w:rFonts w:ascii="Times New Roman" w:hAnsi="Times New Roman" w:cs="Times New Roman"/>
+        </w:rPr>
+      </w:pPr>
+      <w:r>
+        <w:rPr>
+          <w:rFonts w:ascii="Times New Roman" w:hAnsi="Times New Roman" w:cs="Times New Roman"/>
+        </w:rPr>
+        <w:t xml:space="preserve">[Best Model F1: </w:t>
+      </w:r>
+      <w:r>
+        <w:rPr>
+          <w:rFonts w:ascii="Times New Roman" w:hAnsi="Times New Roman" w:cs="Times New Roman"/>
+        </w:rPr>
+        <w:t>Very Close to 1.0000</w:t>
+      </w:r>
+      <w:r>
+        <w:rPr>
+          <w:rFonts w:ascii="Times New Roman" w:hAnsi="Times New Roman" w:cs="Times New Roman"/>
+        </w:rPr>
+        <w:t>]</w:t>
+      </w:r>
+    </w:p>
+    <w:p>
+      <w:pPr>
+        <w:rPr>
+          <w:rFonts w:ascii="Times New Roman" w:hAnsi="Times New Roman" w:cs="Times New Roman"/>
+        </w:rPr>
+      </w:pPr>
+      <w:r>
+        <w:rPr>
+          <w:rFonts w:ascii="Times New Roman" w:hAnsi="Times New Roman" w:cs="Times New Roman"/>
+        </w:rPr>
+        <w:t>[Performance metrics: Accuracy, F1 Score, Precision, Recall]</w:t>
+      </w:r>
+    </w:p>
+    <w:p>
+      <w:pPr>
+        <w:rPr>
+          <w:rFonts w:ascii="Times New Roman" w:hAnsi="Times New Roman" w:cs="Times New Roman"/>
+        </w:rPr>
+      </w:pPr>
+      <w:r>
+        <w:rPr>
+          <w:rFonts w:ascii="Times New Roman" w:hAnsi="Times New Roman" w:cs="Times New Roman"/>
+        </w:rPr>
+        <w:t>[Bar chart comparing all 5 models]</w:t>
+      </w:r>
+    </w:p>
+    <w:p>
+      <w:pPr>
+        <w:rPr>
+          <w:rFonts w:ascii="Times New Roman" w:hAnsi="Times New Roman" w:cs="Times New Roman"/>
+        </w:rPr>
+      </w:pPr>
+      <w:r>
+        <w:rPr>
+          <w:rFonts w:ascii="Times New Roman" w:hAnsi="Times New Roman" w:cs="Times New Roman"/>
+        </w:rPr>
+        <w:t>[Detailed metrics table]</w:t>
+      </w:r>
+    </w:p>
+    <w:p>
+      <w:pPr>
+        <w:rPr>
+          <w:rFonts w:ascii="Times New Roman" w:hAnsi="Times New Roman" w:cs="Times New Roman"/>
+        </w:rPr>
+      </w:pPr>
+      <w:r>
+        <w:rPr>
+          <w:rFonts w:ascii="Times New Roman" w:hAnsi="Times New Roman" w:cs="Times New Roman"/>
+          <w:noProof/>
+        </w:rPr>
+        <w:drawing>
+          <wp:inline distT="0" distB="0" distL="0" distR="0" wp14:anchorId="3F9C4259" wp14:editId="7644E9BE">
+            <wp:extent cx="5943600" cy="3050540"/>
+            <wp:effectExtent l="0" t="0" r="0" b="0"/>
+            <wp:docPr id="455558584" name="Picture 3"/>
+            <wp:cNvGraphicFramePr>
+              <a:graphicFrameLocks xmlns:a="http://schemas.openxmlformats.org/drawingml/2006/main" noChangeAspect="1"/>
+            </wp:cNvGraphicFramePr>
+            <a:graphic xmlns:a="http://schemas.openxmlformats.org/drawingml/2006/main">
+              <a:graphicData uri="http://schemas.openxmlformats.org/drawingml/2006/picture">
+                <pic:pic xmlns:pic="http://schemas.openxmlformats.org/drawingml/2006/picture">
+                  <pic:nvPicPr>
+                    <pic:cNvPr id="455558584" name="Picture 455558584"/>
+                    <pic:cNvPicPr/>
+                  </pic:nvPicPr>
+                  <pic:blipFill>
+                    <a:blip r:embed="rId7" cstate="print">
+                      <a:extLst>
+                        <a:ext uri="{28A0092B-C50C-407E-A947-70E740481C1C}">
+                          <a14:useLocalDpi xmlns:a14="http://schemas.microsoft.com/office/drawing/2010/main" val="0"/>
+                        </a:ext>
+                      </a:extLst>
+                    </a:blip>
+                    <a:stretch>
+                      <a:fillRect/>
+                    </a:stretch>
+                  </pic:blipFill>
+                  <pic:spPr>
+                    <a:xfrm>
+                      <a:off x="0" y="0"/>
+                      <a:ext cx="5943600" cy="3050540"/>
+                    </a:xfrm>
+                    <a:prstGeom prst="rect">
+                      <a:avLst/>
+                    </a:prstGeom>
+                  </pic:spPr>
+                </pic:pic>
+              </a:graphicData>
+            </a:graphic>
+          </wp:inline>
+        </w:drawing>
+      </w:r>
+    </w:p>
+    <w:p>
+      <w:pPr>
+        <w:pStyle w:val="Heading2"/>
+        <w:rPr>
+          <w:rFonts w:ascii="Times New Roman" w:hAnsi="Times New Roman" w:cs="Times New Roman"/>
+          <w:b/>
+          <w:bCs/>
+          <w:color w:val="auto"/>
+          <w:sz w:val="28"/>
+          <w:szCs w:val="28"/>
+        </w:rPr>
+      </w:pPr>
+      <w:r>
+        <w:rPr>
+          <w:rFonts w:ascii="Times New Roman" w:hAnsi="Times New Roman" w:cs="Times New Roman"/>
+          <w:b/>
+          <w:bCs/>
+          <w:color w:val="auto"/>
+          <w:sz w:val="28"/>
+          <w:szCs w:val="28"/>
+        </w:rPr>
         <w:lastRenderedPageBreak/>
         <w:t>4.3 API Documentation</w:t>
       </w:r>
@@ -2128,7 +2357,31 @@
           <w:sz w:val="28"/>
           <w:szCs w:val="28"/>
         </w:rPr>
-        <w:t>5.1 Python Version &amp; Hopsworks Compatibility Dependencies Installation</w:t>
+        <w:t xml:space="preserve">5.1 Python Version &amp; </w:t>
+      </w:r>
+      <w:proofErr w:type="spellStart"/>
+      <w:r>
+        <w:rPr>
+          <w:rFonts w:ascii="Times New Roman" w:hAnsi="Times New Roman" w:cs="Times New Roman"/>
+          <w:b/>
+          <w:bCs/>
+          <w:color w:val="auto"/>
+          <w:sz w:val="28"/>
+          <w:szCs w:val="28"/>
+        </w:rPr>
+        <w:t>Hopsworks</w:t>
+      </w:r>
+      <w:proofErr w:type="spellEnd"/>
+      <w:r>
+        <w:rPr>
+          <w:rFonts w:ascii="Times New Roman" w:hAnsi="Times New Roman" w:cs="Times New Roman"/>
+          <w:b/>
+          <w:bCs/>
+          <w:color w:val="auto"/>
+          <w:sz w:val="28"/>
+          <w:szCs w:val="28"/>
+        </w:rPr>
+        <w:t xml:space="preserve"> Compatibility Dependencies Installation</w:t>
       </w:r>
     </w:p>
     <w:p>
@@ -2182,11 +2435,19 @@
           <w:rFonts w:ascii="Times New Roman" w:hAnsi="Times New Roman" w:cs="Times New Roman"/>
         </w:rPr>
       </w:pPr>
-      <w:r>
-        <w:rPr>
-          <w:rFonts w:ascii="Times New Roman" w:hAnsi="Times New Roman" w:cs="Times New Roman"/>
-        </w:rPr>
-        <w:t>hopsworks package incompatible with Python version</w:t>
+      <w:proofErr w:type="spellStart"/>
+      <w:r>
+        <w:rPr>
+          <w:rFonts w:ascii="Times New Roman" w:hAnsi="Times New Roman" w:cs="Times New Roman"/>
+        </w:rPr>
+        <w:t>hopsworks</w:t>
+      </w:r>
+      <w:proofErr w:type="spellEnd"/>
+      <w:r>
+        <w:rPr>
+          <w:rFonts w:ascii="Times New Roman" w:hAnsi="Times New Roman" w:cs="Times New Roman"/>
+        </w:rPr>
+        <w:t xml:space="preserve"> package incompatible with Python version</w:t>
       </w:r>
     </w:p>
     <w:p>
@@ -2220,7 +2481,21 @@
         <w:rPr>
           <w:rFonts w:ascii="Times New Roman" w:hAnsi="Times New Roman" w:cs="Times New Roman"/>
         </w:rPr>
-        <w:t>Conflict between hopsworks versions and scikit-learn dependencies</w:t>
+        <w:t xml:space="preserve">Conflict between </w:t>
+      </w:r>
+      <w:proofErr w:type="spellStart"/>
+      <w:r>
+        <w:rPr>
+          <w:rFonts w:ascii="Times New Roman" w:hAnsi="Times New Roman" w:cs="Times New Roman"/>
+        </w:rPr>
+        <w:t>hopsworks</w:t>
+      </w:r>
+      <w:proofErr w:type="spellEnd"/>
+      <w:r>
+        <w:rPr>
+          <w:rFonts w:ascii="Times New Roman" w:hAnsi="Times New Roman" w:cs="Times New Roman"/>
+        </w:rPr>
+        <w:t xml:space="preserve"> versions and scikit-learn dependencies</w:t>
       </w:r>
     </w:p>
     <w:p>
@@ -2257,11 +2532,19 @@
           <w:rFonts w:ascii="Times New Roman" w:hAnsi="Times New Roman" w:cs="Times New Roman"/>
         </w:rPr>
       </w:pPr>
-      <w:r>
-        <w:rPr>
-          <w:rFonts w:ascii="Times New Roman" w:hAnsi="Times New Roman" w:cs="Times New Roman"/>
-        </w:rPr>
-        <w:t>Hopsworks requires Python 3.10+ but environment had older version</w:t>
+      <w:proofErr w:type="spellStart"/>
+      <w:r>
+        <w:rPr>
+          <w:rFonts w:ascii="Times New Roman" w:hAnsi="Times New Roman" w:cs="Times New Roman"/>
+        </w:rPr>
+        <w:t>Hopsworks</w:t>
+      </w:r>
+      <w:proofErr w:type="spellEnd"/>
+      <w:r>
+        <w:rPr>
+          <w:rFonts w:ascii="Times New Roman" w:hAnsi="Times New Roman" w:cs="Times New Roman"/>
+        </w:rPr>
+        <w:t xml:space="preserve"> requires Python 3.10+ but environment had older version</w:t>
       </w:r>
     </w:p>
     <w:p>
@@ -2278,7 +2561,21 @@
         <w:rPr>
           <w:rFonts w:ascii="Times New Roman" w:hAnsi="Times New Roman" w:cs="Times New Roman"/>
         </w:rPr>
-        <w:t>Version mismatch between hopsworks (4.</w:t>
+        <w:t xml:space="preserve">Version mismatch between </w:t>
+      </w:r>
+      <w:proofErr w:type="spellStart"/>
+      <w:r>
+        <w:rPr>
+          <w:rFonts w:ascii="Times New Roman" w:hAnsi="Times New Roman" w:cs="Times New Roman"/>
+        </w:rPr>
+        <w:t>hopsworks</w:t>
+      </w:r>
+      <w:proofErr w:type="spellEnd"/>
+      <w:r>
+        <w:rPr>
+          <w:rFonts w:ascii="Times New Roman" w:hAnsi="Times New Roman" w:cs="Times New Roman"/>
+        </w:rPr>
+        <w:t xml:space="preserve"> (4.</w:t>
       </w:r>
       <w:r>
         <w:rPr>
@@ -2319,7 +2616,21 @@
         <w:rPr>
           <w:rFonts w:ascii="Times New Roman" w:hAnsi="Times New Roman" w:cs="Times New Roman"/>
         </w:rPr>
-        <w:t>Incompatible numpy versions across packages</w:t>
+        <w:t xml:space="preserve">Incompatible </w:t>
+      </w:r>
+      <w:proofErr w:type="spellStart"/>
+      <w:r>
+        <w:rPr>
+          <w:rFonts w:ascii="Times New Roman" w:hAnsi="Times New Roman" w:cs="Times New Roman"/>
+        </w:rPr>
+        <w:t>numpy</w:t>
+      </w:r>
+      <w:proofErr w:type="spellEnd"/>
+      <w:r>
+        <w:rPr>
+          <w:rFonts w:ascii="Times New Roman" w:hAnsi="Times New Roman" w:cs="Times New Roman"/>
+        </w:rPr>
+        <w:t xml:space="preserve"> versions across packages</w:t>
       </w:r>
     </w:p>
     <w:p>
@@ -2410,7 +2721,21 @@
         <w:rPr>
           <w:rFonts w:ascii="Times New Roman" w:hAnsi="Times New Roman" w:cs="Times New Roman"/>
         </w:rPr>
-        <w:t xml:space="preserve"> All dependencies installed successfully with Python 3.11+ and Hopsworks 4.7.0</w:t>
+        <w:t xml:space="preserve"> All dependencies installed successfully with Python 3.11+ and </w:t>
+      </w:r>
+      <w:proofErr w:type="spellStart"/>
+      <w:r>
+        <w:rPr>
+          <w:rFonts w:ascii="Times New Roman" w:hAnsi="Times New Roman" w:cs="Times New Roman"/>
+        </w:rPr>
+        <w:t>Hopsworks</w:t>
+      </w:r>
+      <w:proofErr w:type="spellEnd"/>
+      <w:r>
+        <w:rPr>
+          <w:rFonts w:ascii="Times New Roman" w:hAnsi="Times New Roman" w:cs="Times New Roman"/>
+        </w:rPr>
+        <w:t xml:space="preserve"> 4.7.0</w:t>
       </w:r>
     </w:p>
     <w:p>
@@ -2482,7 +2807,21 @@
         <w:rPr>
           <w:rFonts w:ascii="Times New Roman" w:hAnsi="Times New Roman" w:cs="Times New Roman"/>
         </w:rPr>
-        <w:t>Features failed to upload to Hopsworks Feature Store with error</w:t>
+        <w:t xml:space="preserve">Features failed to upload to </w:t>
+      </w:r>
+      <w:proofErr w:type="spellStart"/>
+      <w:r>
+        <w:rPr>
+          <w:rFonts w:ascii="Times New Roman" w:hAnsi="Times New Roman" w:cs="Times New Roman"/>
+        </w:rPr>
+        <w:t>Hopsworks</w:t>
+      </w:r>
+      <w:proofErr w:type="spellEnd"/>
+      <w:r>
+        <w:rPr>
+          <w:rFonts w:ascii="Times New Roman" w:hAnsi="Times New Roman" w:cs="Times New Roman"/>
+        </w:rPr>
+        <w:t xml:space="preserve"> Feature Store with error</w:t>
       </w:r>
     </w:p>
     <w:p>
@@ -2495,11 +2834,35 @@
           <w:rFonts w:ascii="Times New Roman" w:hAnsi="Times New Roman" w:cs="Times New Roman"/>
         </w:rPr>
       </w:pPr>
-      <w:r>
-        <w:rPr>
-          <w:rFonts w:ascii="Times New Roman" w:hAnsi="Times New Roman" w:cs="Times New Roman"/>
-        </w:rPr>
-        <w:t>hsfs.client.exceptions.RestAPIError: Could not insert rows</w:t>
+      <w:proofErr w:type="spellStart"/>
+      <w:proofErr w:type="gramStart"/>
+      <w:r>
+        <w:rPr>
+          <w:rFonts w:ascii="Times New Roman" w:hAnsi="Times New Roman" w:cs="Times New Roman"/>
+        </w:rPr>
+        <w:t>hsfs.client</w:t>
+      </w:r>
+      <w:proofErr w:type="gramEnd"/>
+      <w:r>
+        <w:rPr>
+          <w:rFonts w:ascii="Times New Roman" w:hAnsi="Times New Roman" w:cs="Times New Roman"/>
+        </w:rPr>
+        <w:t>.</w:t>
+      </w:r>
+      <w:proofErr w:type="gramStart"/>
+      <w:r>
+        <w:rPr>
+          <w:rFonts w:ascii="Times New Roman" w:hAnsi="Times New Roman" w:cs="Times New Roman"/>
+        </w:rPr>
+        <w:t>exceptions.RestAPIError</w:t>
+      </w:r>
+      <w:proofErr w:type="spellEnd"/>
+      <w:proofErr w:type="gramEnd"/>
+      <w:r>
+        <w:rPr>
+          <w:rFonts w:ascii="Times New Roman" w:hAnsi="Times New Roman" w:cs="Times New Roman"/>
+        </w:rPr>
+        <w:t>: Could not insert rows</w:t>
       </w:r>
     </w:p>
     <w:p>
@@ -2680,12 +3043,42 @@
           <w:rFonts w:ascii="Times New Roman" w:hAnsi="Times New Roman" w:cs="Times New Roman"/>
         </w:rPr>
       </w:pPr>
-      <w:r>
-        <w:rPr>
-          <w:rFonts w:ascii="Times New Roman" w:hAnsi="Times New Roman" w:cs="Times New Roman"/>
-        </w:rPr>
-        <w:t>fg = fs.get_or_create_feature_group(</w:t>
-      </w:r>
+      <w:proofErr w:type="spellStart"/>
+      <w:r>
+        <w:rPr>
+          <w:rFonts w:ascii="Times New Roman" w:hAnsi="Times New Roman" w:cs="Times New Roman"/>
+        </w:rPr>
+        <w:t>fg</w:t>
+      </w:r>
+      <w:proofErr w:type="spellEnd"/>
+      <w:r>
+        <w:rPr>
+          <w:rFonts w:ascii="Times New Roman" w:hAnsi="Times New Roman" w:cs="Times New Roman"/>
+        </w:rPr>
+        <w:t xml:space="preserve"> = </w:t>
+      </w:r>
+      <w:proofErr w:type="spellStart"/>
+      <w:r>
+        <w:rPr>
+          <w:rFonts w:ascii="Times New Roman" w:hAnsi="Times New Roman" w:cs="Times New Roman"/>
+        </w:rPr>
+        <w:t>fs.get_or_create_feature_</w:t>
+      </w:r>
+      <w:proofErr w:type="gramStart"/>
+      <w:r>
+        <w:rPr>
+          <w:rFonts w:ascii="Times New Roman" w:hAnsi="Times New Roman" w:cs="Times New Roman"/>
+        </w:rPr>
+        <w:t>group</w:t>
+      </w:r>
+      <w:proofErr w:type="spellEnd"/>
+      <w:r>
+        <w:rPr>
+          <w:rFonts w:ascii="Times New Roman" w:hAnsi="Times New Roman" w:cs="Times New Roman"/>
+        </w:rPr>
+        <w:t>(</w:t>
+      </w:r>
+      <w:proofErr w:type="gramEnd"/>
     </w:p>
     <w:p>
       <w:pPr>
@@ -2723,7 +3116,21 @@
         <w:rPr>
           <w:rFonts w:ascii="Times New Roman" w:hAnsi="Times New Roman" w:cs="Times New Roman"/>
         </w:rPr>
-        <w:t xml:space="preserve">    primary_key=['</w:t>
+        <w:t xml:space="preserve">    </w:t>
+      </w:r>
+      <w:proofErr w:type="spellStart"/>
+      <w:r>
+        <w:rPr>
+          <w:rFonts w:ascii="Times New Roman" w:hAnsi="Times New Roman" w:cs="Times New Roman"/>
+        </w:rPr>
+        <w:t>primary_key</w:t>
+      </w:r>
+      <w:proofErr w:type="spellEnd"/>
+      <w:r>
+        <w:rPr>
+          <w:rFonts w:ascii="Times New Roman" w:hAnsi="Times New Roman" w:cs="Times New Roman"/>
+        </w:rPr>
+        <w:t>=['</w:t>
       </w:r>
       <w:r>
         <w:rPr>
@@ -2748,20 +3155,48 @@
         <w:rPr>
           <w:rFonts w:ascii="Times New Roman" w:hAnsi="Times New Roman" w:cs="Times New Roman"/>
         </w:rPr>
-        <w:t xml:space="preserve">    event_time='datetime',</w:t>
-      </w:r>
-    </w:p>
-    <w:p>
-      <w:pPr>
-        <w:rPr>
-          <w:rFonts w:ascii="Times New Roman" w:hAnsi="Times New Roman" w:cs="Times New Roman"/>
-        </w:rPr>
-      </w:pPr>
-      <w:r>
-        <w:rPr>
-          <w:rFonts w:ascii="Times New Roman" w:hAnsi="Times New Roman" w:cs="Times New Roman"/>
-        </w:rPr>
-        <w:t xml:space="preserve">    online_enabled=True,</w:t>
+        <w:t xml:space="preserve">    </w:t>
+      </w:r>
+      <w:proofErr w:type="spellStart"/>
+      <w:r>
+        <w:rPr>
+          <w:rFonts w:ascii="Times New Roman" w:hAnsi="Times New Roman" w:cs="Times New Roman"/>
+        </w:rPr>
+        <w:t>event_time</w:t>
+      </w:r>
+      <w:proofErr w:type="spellEnd"/>
+      <w:r>
+        <w:rPr>
+          <w:rFonts w:ascii="Times New Roman" w:hAnsi="Times New Roman" w:cs="Times New Roman"/>
+        </w:rPr>
+        <w:t>='datetime',</w:t>
+      </w:r>
+    </w:p>
+    <w:p>
+      <w:pPr>
+        <w:rPr>
+          <w:rFonts w:ascii="Times New Roman" w:hAnsi="Times New Roman" w:cs="Times New Roman"/>
+        </w:rPr>
+      </w:pPr>
+      <w:r>
+        <w:rPr>
+          <w:rFonts w:ascii="Times New Roman" w:hAnsi="Times New Roman" w:cs="Times New Roman"/>
+        </w:rPr>
+        <w:t xml:space="preserve">    </w:t>
+      </w:r>
+      <w:proofErr w:type="spellStart"/>
+      <w:r>
+        <w:rPr>
+          <w:rFonts w:ascii="Times New Roman" w:hAnsi="Times New Roman" w:cs="Times New Roman"/>
+        </w:rPr>
+        <w:t>online_enabled</w:t>
+      </w:r>
+      <w:proofErr w:type="spellEnd"/>
+      <w:r>
+        <w:rPr>
+          <w:rFonts w:ascii="Times New Roman" w:hAnsi="Times New Roman" w:cs="Times New Roman"/>
+        </w:rPr>
+        <w:t>=True,</w:t>
       </w:r>
     </w:p>
     <w:p>
@@ -2822,37 +3257,117 @@
           <w:rFonts w:ascii="Times New Roman" w:hAnsi="Times New Roman" w:cs="Times New Roman"/>
         </w:rPr>
       </w:pPr>
-      <w:r>
-        <w:rPr>
-          <w:rFonts w:ascii="Times New Roman" w:hAnsi="Times New Roman" w:cs="Times New Roman"/>
-        </w:rPr>
-        <w:t>df_engineered['datetime'] = pd.to_datetime(df_engineered['datetime'])</w:t>
-      </w:r>
-    </w:p>
-    <w:p>
-      <w:pPr>
-        <w:rPr>
-          <w:rFonts w:ascii="Times New Roman" w:hAnsi="Times New Roman" w:cs="Times New Roman"/>
-        </w:rPr>
-      </w:pPr>
-      <w:r>
-        <w:rPr>
-          <w:rFonts w:ascii="Times New Roman" w:hAnsi="Times New Roman" w:cs="Times New Roman"/>
-        </w:rPr>
-        <w:t>df_engineered = df_engineered.astype({</w:t>
-      </w:r>
-    </w:p>
-    <w:p>
-      <w:pPr>
-        <w:rPr>
-          <w:rFonts w:ascii="Times New Roman" w:hAnsi="Times New Roman" w:cs="Times New Roman"/>
-        </w:rPr>
-      </w:pPr>
-      <w:r>
-        <w:rPr>
-          <w:rFonts w:ascii="Times New Roman" w:hAnsi="Times New Roman" w:cs="Times New Roman"/>
-        </w:rPr>
-        <w:t xml:space="preserve">    'aqi': 'int32',</w:t>
+      <w:proofErr w:type="spellStart"/>
+      <w:r>
+        <w:rPr>
+          <w:rFonts w:ascii="Times New Roman" w:hAnsi="Times New Roman" w:cs="Times New Roman"/>
+        </w:rPr>
+        <w:t>df_engineered</w:t>
+      </w:r>
+      <w:proofErr w:type="spellEnd"/>
+      <w:r>
+        <w:rPr>
+          <w:rFonts w:ascii="Times New Roman" w:hAnsi="Times New Roman" w:cs="Times New Roman"/>
+        </w:rPr>
+        <w:t xml:space="preserve">['datetime'] = </w:t>
+      </w:r>
+      <w:proofErr w:type="spellStart"/>
+      <w:r>
+        <w:rPr>
+          <w:rFonts w:ascii="Times New Roman" w:hAnsi="Times New Roman" w:cs="Times New Roman"/>
+        </w:rPr>
+        <w:t>pd.to_datetime</w:t>
+      </w:r>
+      <w:proofErr w:type="spellEnd"/>
+      <w:r>
+        <w:rPr>
+          <w:rFonts w:ascii="Times New Roman" w:hAnsi="Times New Roman" w:cs="Times New Roman"/>
+        </w:rPr>
+        <w:t>(</w:t>
+      </w:r>
+      <w:proofErr w:type="spellStart"/>
+      <w:r>
+        <w:rPr>
+          <w:rFonts w:ascii="Times New Roman" w:hAnsi="Times New Roman" w:cs="Times New Roman"/>
+        </w:rPr>
+        <w:t>df_engineered</w:t>
+      </w:r>
+      <w:proofErr w:type="spellEnd"/>
+      <w:r>
+        <w:rPr>
+          <w:rFonts w:ascii="Times New Roman" w:hAnsi="Times New Roman" w:cs="Times New Roman"/>
+        </w:rPr>
+        <w:t>['datetime'])</w:t>
+      </w:r>
+    </w:p>
+    <w:p>
+      <w:pPr>
+        <w:rPr>
+          <w:rFonts w:ascii="Times New Roman" w:hAnsi="Times New Roman" w:cs="Times New Roman"/>
+        </w:rPr>
+      </w:pPr>
+      <w:proofErr w:type="spellStart"/>
+      <w:r>
+        <w:rPr>
+          <w:rFonts w:ascii="Times New Roman" w:hAnsi="Times New Roman" w:cs="Times New Roman"/>
+        </w:rPr>
+        <w:t>df_engineered</w:t>
+      </w:r>
+      <w:proofErr w:type="spellEnd"/>
+      <w:r>
+        <w:rPr>
+          <w:rFonts w:ascii="Times New Roman" w:hAnsi="Times New Roman" w:cs="Times New Roman"/>
+        </w:rPr>
+        <w:t xml:space="preserve"> = </w:t>
+      </w:r>
+      <w:proofErr w:type="spellStart"/>
+      <w:r>
+        <w:rPr>
+          <w:rFonts w:ascii="Times New Roman" w:hAnsi="Times New Roman" w:cs="Times New Roman"/>
+        </w:rPr>
+        <w:t>df_</w:t>
+      </w:r>
+      <w:proofErr w:type="gramStart"/>
+      <w:r>
+        <w:rPr>
+          <w:rFonts w:ascii="Times New Roman" w:hAnsi="Times New Roman" w:cs="Times New Roman"/>
+        </w:rPr>
+        <w:t>engineered.astype</w:t>
+      </w:r>
+      <w:proofErr w:type="spellEnd"/>
+      <w:proofErr w:type="gramEnd"/>
+      <w:r>
+        <w:rPr>
+          <w:rFonts w:ascii="Times New Roman" w:hAnsi="Times New Roman" w:cs="Times New Roman"/>
+        </w:rPr>
+        <w:t>({</w:t>
+      </w:r>
+    </w:p>
+    <w:p>
+      <w:pPr>
+        <w:rPr>
+          <w:rFonts w:ascii="Times New Roman" w:hAnsi="Times New Roman" w:cs="Times New Roman"/>
+        </w:rPr>
+      </w:pPr>
+      <w:r>
+        <w:rPr>
+          <w:rFonts w:ascii="Times New Roman" w:hAnsi="Times New Roman" w:cs="Times New Roman"/>
+        </w:rPr>
+        <w:t xml:space="preserve">    '</w:t>
+      </w:r>
+      <w:proofErr w:type="spellStart"/>
+      <w:r>
+        <w:rPr>
+          <w:rFonts w:ascii="Times New Roman" w:hAnsi="Times New Roman" w:cs="Times New Roman"/>
+        </w:rPr>
+        <w:t>aqi</w:t>
+      </w:r>
+      <w:proofErr w:type="spellEnd"/>
+      <w:r>
+        <w:rPr>
+          <w:rFonts w:ascii="Times New Roman" w:hAnsi="Times New Roman" w:cs="Times New Roman"/>
+        </w:rPr>
+        <w:t>': 'int32',</w:t>
       </w:r>
     </w:p>
     <w:p>
@@ -2951,33 +3466,113 @@
         <w:rPr>
           <w:rFonts w:ascii="Times New Roman" w:hAnsi="Times New Roman" w:cs="Times New Roman"/>
         </w:rPr>
-        <w:t xml:space="preserve">    insert_job = fg.insert(</w:t>
-      </w:r>
-    </w:p>
-    <w:p>
-      <w:pPr>
-        <w:rPr>
-          <w:rFonts w:ascii="Times New Roman" w:hAnsi="Times New Roman" w:cs="Times New Roman"/>
-        </w:rPr>
-      </w:pPr>
-      <w:r>
-        <w:rPr>
-          <w:rFonts w:ascii="Times New Roman" w:hAnsi="Times New Roman" w:cs="Times New Roman"/>
-        </w:rPr>
-        <w:t xml:space="preserve">        df_engineered, </w:t>
-      </w:r>
-    </w:p>
-    <w:p>
-      <w:pPr>
-        <w:rPr>
-          <w:rFonts w:ascii="Times New Roman" w:hAnsi="Times New Roman" w:cs="Times New Roman"/>
-        </w:rPr>
-      </w:pPr>
-      <w:r>
-        <w:rPr>
-          <w:rFonts w:ascii="Times New Roman" w:hAnsi="Times New Roman" w:cs="Times New Roman"/>
-        </w:rPr>
-        <w:t xml:space="preserve">        write_options={"wait_for_job": True}</w:t>
+        <w:t xml:space="preserve">    </w:t>
+      </w:r>
+      <w:proofErr w:type="spellStart"/>
+      <w:r>
+        <w:rPr>
+          <w:rFonts w:ascii="Times New Roman" w:hAnsi="Times New Roman" w:cs="Times New Roman"/>
+        </w:rPr>
+        <w:t>insert_job</w:t>
+      </w:r>
+      <w:proofErr w:type="spellEnd"/>
+      <w:r>
+        <w:rPr>
+          <w:rFonts w:ascii="Times New Roman" w:hAnsi="Times New Roman" w:cs="Times New Roman"/>
+        </w:rPr>
+        <w:t xml:space="preserve"> = </w:t>
+      </w:r>
+      <w:proofErr w:type="spellStart"/>
+      <w:proofErr w:type="gramStart"/>
+      <w:r>
+        <w:rPr>
+          <w:rFonts w:ascii="Times New Roman" w:hAnsi="Times New Roman" w:cs="Times New Roman"/>
+        </w:rPr>
+        <w:t>fg.insert</w:t>
+      </w:r>
+      <w:proofErr w:type="spellEnd"/>
+      <w:proofErr w:type="gramEnd"/>
+      <w:r>
+        <w:rPr>
+          <w:rFonts w:ascii="Times New Roman" w:hAnsi="Times New Roman" w:cs="Times New Roman"/>
+        </w:rPr>
+        <w:t>(</w:t>
+      </w:r>
+    </w:p>
+    <w:p>
+      <w:pPr>
+        <w:rPr>
+          <w:rFonts w:ascii="Times New Roman" w:hAnsi="Times New Roman" w:cs="Times New Roman"/>
+        </w:rPr>
+      </w:pPr>
+      <w:r>
+        <w:rPr>
+          <w:rFonts w:ascii="Times New Roman" w:hAnsi="Times New Roman" w:cs="Times New Roman"/>
+        </w:rPr>
+        <w:t xml:space="preserve">        </w:t>
+      </w:r>
+      <w:proofErr w:type="spellStart"/>
+      <w:r>
+        <w:rPr>
+          <w:rFonts w:ascii="Times New Roman" w:hAnsi="Times New Roman" w:cs="Times New Roman"/>
+        </w:rPr>
+        <w:t>df_engineered</w:t>
+      </w:r>
+      <w:proofErr w:type="spellEnd"/>
+      <w:r>
+        <w:rPr>
+          <w:rFonts w:ascii="Times New Roman" w:hAnsi="Times New Roman" w:cs="Times New Roman"/>
+        </w:rPr>
+        <w:t xml:space="preserve">, </w:t>
+      </w:r>
+    </w:p>
+    <w:p>
+      <w:pPr>
+        <w:rPr>
+          <w:rFonts w:ascii="Times New Roman" w:hAnsi="Times New Roman" w:cs="Times New Roman"/>
+        </w:rPr>
+      </w:pPr>
+      <w:r>
+        <w:rPr>
+          <w:rFonts w:ascii="Times New Roman" w:hAnsi="Times New Roman" w:cs="Times New Roman"/>
+        </w:rPr>
+        <w:t xml:space="preserve">        </w:t>
+      </w:r>
+      <w:proofErr w:type="spellStart"/>
+      <w:r>
+        <w:rPr>
+          <w:rFonts w:ascii="Times New Roman" w:hAnsi="Times New Roman" w:cs="Times New Roman"/>
+        </w:rPr>
+        <w:t>write_options</w:t>
+      </w:r>
+      <w:proofErr w:type="spellEnd"/>
+      <w:proofErr w:type="gramStart"/>
+      <w:r>
+        <w:rPr>
+          <w:rFonts w:ascii="Times New Roman" w:hAnsi="Times New Roman" w:cs="Times New Roman"/>
+        </w:rPr>
+        <w:t>={</w:t>
+      </w:r>
+      <w:proofErr w:type="gramEnd"/>
+      <w:r>
+        <w:rPr>
+          <w:rFonts w:ascii="Times New Roman" w:hAnsi="Times New Roman" w:cs="Times New Roman"/>
+        </w:rPr>
+        <w:t>"</w:t>
+      </w:r>
+      <w:proofErr w:type="spellStart"/>
+      <w:r>
+        <w:rPr>
+          <w:rFonts w:ascii="Times New Roman" w:hAnsi="Times New Roman" w:cs="Times New Roman"/>
+        </w:rPr>
+        <w:t>wait_for_job</w:t>
+      </w:r>
+      <w:proofErr w:type="spellEnd"/>
+      <w:r>
+        <w:rPr>
+          <w:rFonts w:ascii="Times New Roman" w:hAnsi="Times New Roman" w:cs="Times New Roman"/>
+        </w:rPr>
+        <w:t>": True}</w:t>
       </w:r>
     </w:p>
     <w:p>
@@ -3003,20 +3598,98 @@
         <w:rPr>
           <w:rFonts w:ascii="Times New Roman" w:hAnsi="Times New Roman" w:cs="Times New Roman"/>
         </w:rPr>
-        <w:t xml:space="preserve">    insert_job.wait_for_completion(timeout=300)</w:t>
-      </w:r>
-    </w:p>
-    <w:p>
-      <w:pPr>
-        <w:rPr>
-          <w:rFonts w:ascii="Times New Roman" w:hAnsi="Times New Roman" w:cs="Times New Roman"/>
-        </w:rPr>
-      </w:pPr>
-      <w:r>
-        <w:rPr>
-          <w:rFonts w:ascii="Times New Roman" w:hAnsi="Times New Roman" w:cs="Times New Roman"/>
-        </w:rPr>
-        <w:t xml:space="preserve">    print(f"Successfully uploaded {len(df_engineered)} features")</w:t>
+        <w:t xml:space="preserve">    </w:t>
+      </w:r>
+      <w:proofErr w:type="spellStart"/>
+      <w:r>
+        <w:rPr>
+          <w:rFonts w:ascii="Times New Roman" w:hAnsi="Times New Roman" w:cs="Times New Roman"/>
+        </w:rPr>
+        <w:t>insert_</w:t>
+      </w:r>
+      <w:proofErr w:type="gramStart"/>
+      <w:r>
+        <w:rPr>
+          <w:rFonts w:ascii="Times New Roman" w:hAnsi="Times New Roman" w:cs="Times New Roman"/>
+        </w:rPr>
+        <w:t>job.wait</w:t>
+      </w:r>
+      <w:proofErr w:type="gramEnd"/>
+      <w:r>
+        <w:rPr>
+          <w:rFonts w:ascii="Times New Roman" w:hAnsi="Times New Roman" w:cs="Times New Roman"/>
+        </w:rPr>
+        <w:t>_for_completion</w:t>
+      </w:r>
+      <w:proofErr w:type="spellEnd"/>
+      <w:r>
+        <w:rPr>
+          <w:rFonts w:ascii="Times New Roman" w:hAnsi="Times New Roman" w:cs="Times New Roman"/>
+        </w:rPr>
+        <w:t>(timeout=300)</w:t>
+      </w:r>
+    </w:p>
+    <w:p>
+      <w:pPr>
+        <w:rPr>
+          <w:rFonts w:ascii="Times New Roman" w:hAnsi="Times New Roman" w:cs="Times New Roman"/>
+        </w:rPr>
+      </w:pPr>
+      <w:r>
+        <w:rPr>
+          <w:rFonts w:ascii="Times New Roman" w:hAnsi="Times New Roman" w:cs="Times New Roman"/>
+        </w:rPr>
+        <w:t xml:space="preserve">    </w:t>
+      </w:r>
+      <w:proofErr w:type="gramStart"/>
+      <w:r>
+        <w:rPr>
+          <w:rFonts w:ascii="Times New Roman" w:hAnsi="Times New Roman" w:cs="Times New Roman"/>
+        </w:rPr>
+        <w:t>print(</w:t>
+      </w:r>
+      <w:proofErr w:type="spellStart"/>
+      <w:proofErr w:type="gramEnd"/>
+      <w:r>
+        <w:rPr>
+          <w:rFonts w:ascii="Times New Roman" w:hAnsi="Times New Roman" w:cs="Times New Roman"/>
+        </w:rPr>
+        <w:t>f"Successfully</w:t>
+      </w:r>
+      <w:proofErr w:type="spellEnd"/>
+      <w:r>
+        <w:rPr>
+          <w:rFonts w:ascii="Times New Roman" w:hAnsi="Times New Roman" w:cs="Times New Roman"/>
+        </w:rPr>
+        <w:t xml:space="preserve"> uploaded {</w:t>
+      </w:r>
+      <w:proofErr w:type="spellStart"/>
+      <w:r>
+        <w:rPr>
+          <w:rFonts w:ascii="Times New Roman" w:hAnsi="Times New Roman" w:cs="Times New Roman"/>
+        </w:rPr>
+        <w:t>len</w:t>
+      </w:r>
+      <w:proofErr w:type="spellEnd"/>
+      <w:r>
+        <w:rPr>
+          <w:rFonts w:ascii="Times New Roman" w:hAnsi="Times New Roman" w:cs="Times New Roman"/>
+        </w:rPr>
+        <w:t>(</w:t>
+      </w:r>
+      <w:proofErr w:type="spellStart"/>
+      <w:r>
+        <w:rPr>
+          <w:rFonts w:ascii="Times New Roman" w:hAnsi="Times New Roman" w:cs="Times New Roman"/>
+        </w:rPr>
+        <w:t>df_engineered</w:t>
+      </w:r>
+      <w:proofErr w:type="spellEnd"/>
+      <w:r>
+        <w:rPr>
+          <w:rFonts w:ascii="Times New Roman" w:hAnsi="Times New Roman" w:cs="Times New Roman"/>
+        </w:rPr>
+        <w:t>)} features")</w:t>
       </w:r>
     </w:p>
     <w:p>
@@ -3042,7 +3715,29 @@
         <w:rPr>
           <w:rFonts w:ascii="Times New Roman" w:hAnsi="Times New Roman" w:cs="Times New Roman"/>
         </w:rPr>
-        <w:t xml:space="preserve">    print(f"Upload failed: {str(e)}")</w:t>
+        <w:t xml:space="preserve">    </w:t>
+      </w:r>
+      <w:proofErr w:type="gramStart"/>
+      <w:r>
+        <w:rPr>
+          <w:rFonts w:ascii="Times New Roman" w:hAnsi="Times New Roman" w:cs="Times New Roman"/>
+        </w:rPr>
+        <w:t>print(</w:t>
+      </w:r>
+      <w:proofErr w:type="spellStart"/>
+      <w:proofErr w:type="gramEnd"/>
+      <w:r>
+        <w:rPr>
+          <w:rFonts w:ascii="Times New Roman" w:hAnsi="Times New Roman" w:cs="Times New Roman"/>
+        </w:rPr>
+        <w:t>f"Upload</w:t>
+      </w:r>
+      <w:proofErr w:type="spellEnd"/>
+      <w:r>
+        <w:rPr>
+          <w:rFonts w:ascii="Times New Roman" w:hAnsi="Times New Roman" w:cs="Times New Roman"/>
+        </w:rPr>
+        <w:t xml:space="preserve"> failed: {str(e)}")</w:t>
       </w:r>
     </w:p>
     <w:p>
@@ -3068,20 +3763,64 @@
         <w:rPr>
           <w:rFonts w:ascii="Times New Roman" w:hAnsi="Times New Roman" w:cs="Times New Roman"/>
         </w:rPr>
-        <w:t xml:space="preserve">    print(df_engineered.dtypes)</w:t>
-      </w:r>
-    </w:p>
-    <w:p>
-      <w:pPr>
-        <w:rPr>
-          <w:rFonts w:ascii="Times New Roman" w:hAnsi="Times New Roman" w:cs="Times New Roman"/>
-        </w:rPr>
-      </w:pPr>
-      <w:r>
-        <w:rPr>
-          <w:rFonts w:ascii="Times New Roman" w:hAnsi="Times New Roman" w:cs="Times New Roman"/>
-        </w:rPr>
-        <w:t xml:space="preserve">    print(df_engineered.head())</w:t>
+        <w:t xml:space="preserve">    print(</w:t>
+      </w:r>
+      <w:proofErr w:type="spellStart"/>
+      <w:r>
+        <w:rPr>
+          <w:rFonts w:ascii="Times New Roman" w:hAnsi="Times New Roman" w:cs="Times New Roman"/>
+        </w:rPr>
+        <w:t>df_</w:t>
+      </w:r>
+      <w:proofErr w:type="gramStart"/>
+      <w:r>
+        <w:rPr>
+          <w:rFonts w:ascii="Times New Roman" w:hAnsi="Times New Roman" w:cs="Times New Roman"/>
+        </w:rPr>
+        <w:t>engineered.dtypes</w:t>
+      </w:r>
+      <w:proofErr w:type="spellEnd"/>
+      <w:proofErr w:type="gramEnd"/>
+      <w:r>
+        <w:rPr>
+          <w:rFonts w:ascii="Times New Roman" w:hAnsi="Times New Roman" w:cs="Times New Roman"/>
+        </w:rPr>
+        <w:t>)</w:t>
+      </w:r>
+    </w:p>
+    <w:p>
+      <w:pPr>
+        <w:rPr>
+          <w:rFonts w:ascii="Times New Roman" w:hAnsi="Times New Roman" w:cs="Times New Roman"/>
+        </w:rPr>
+      </w:pPr>
+      <w:r>
+        <w:rPr>
+          <w:rFonts w:ascii="Times New Roman" w:hAnsi="Times New Roman" w:cs="Times New Roman"/>
+        </w:rPr>
+        <w:t xml:space="preserve">    print(</w:t>
+      </w:r>
+      <w:proofErr w:type="spellStart"/>
+      <w:r>
+        <w:rPr>
+          <w:rFonts w:ascii="Times New Roman" w:hAnsi="Times New Roman" w:cs="Times New Roman"/>
+        </w:rPr>
+        <w:t>df_</w:t>
+      </w:r>
+      <w:proofErr w:type="gramStart"/>
+      <w:r>
+        <w:rPr>
+          <w:rFonts w:ascii="Times New Roman" w:hAnsi="Times New Roman" w:cs="Times New Roman"/>
+        </w:rPr>
+        <w:t>engineered.head</w:t>
+      </w:r>
+      <w:proofErr w:type="spellEnd"/>
+      <w:proofErr w:type="gramEnd"/>
+      <w:r>
+        <w:rPr>
+          <w:rFonts w:ascii="Times New Roman" w:hAnsi="Times New Roman" w:cs="Times New Roman"/>
+        </w:rPr>
+        <w:t>())</w:t>
       </w:r>
     </w:p>
     <w:p>
@@ -3187,7 +3926,21 @@
         <w:rPr>
           <w:rFonts w:ascii="Times New Roman" w:hAnsi="Times New Roman" w:cs="Times New Roman"/>
         </w:rPr>
-        <w:t>Models failed to register in Hopsworks Model Registry</w:t>
+        <w:t xml:space="preserve">Models failed to register in </w:t>
+      </w:r>
+      <w:proofErr w:type="spellStart"/>
+      <w:r>
+        <w:rPr>
+          <w:rFonts w:ascii="Times New Roman" w:hAnsi="Times New Roman" w:cs="Times New Roman"/>
+        </w:rPr>
+        <w:t>Hopsworks</w:t>
+      </w:r>
+      <w:proofErr w:type="spellEnd"/>
+      <w:r>
+        <w:rPr>
+          <w:rFonts w:ascii="Times New Roman" w:hAnsi="Times New Roman" w:cs="Times New Roman"/>
+        </w:rPr>
+        <w:t xml:space="preserve"> Model Registry</w:t>
       </w:r>
     </w:p>
     <w:p>
@@ -3204,7 +3957,37 @@
         <w:rPr>
           <w:rFonts w:ascii="Times New Roman" w:hAnsi="Times New Roman" w:cs="Times New Roman"/>
         </w:rPr>
-        <w:t>Error: hsfs.client.exceptions.RestAPIError: Could not create model registry entry</w:t>
+        <w:t xml:space="preserve">Error: </w:t>
+      </w:r>
+      <w:proofErr w:type="spellStart"/>
+      <w:proofErr w:type="gramStart"/>
+      <w:r>
+        <w:rPr>
+          <w:rFonts w:ascii="Times New Roman" w:hAnsi="Times New Roman" w:cs="Times New Roman"/>
+        </w:rPr>
+        <w:t>hsfs.client</w:t>
+      </w:r>
+      <w:proofErr w:type="gramEnd"/>
+      <w:r>
+        <w:rPr>
+          <w:rFonts w:ascii="Times New Roman" w:hAnsi="Times New Roman" w:cs="Times New Roman"/>
+        </w:rPr>
+        <w:t>.</w:t>
+      </w:r>
+      <w:proofErr w:type="gramStart"/>
+      <w:r>
+        <w:rPr>
+          <w:rFonts w:ascii="Times New Roman" w:hAnsi="Times New Roman" w:cs="Times New Roman"/>
+        </w:rPr>
+        <w:t>exceptions.RestAPIError</w:t>
+      </w:r>
+      <w:proofErr w:type="spellEnd"/>
+      <w:proofErr w:type="gramEnd"/>
+      <w:r>
+        <w:rPr>
+          <w:rFonts w:ascii="Times New Roman" w:hAnsi="Times New Roman" w:cs="Times New Roman"/>
+        </w:rPr>
+        <w:t>: Could not create model registry entry</w:t>
       </w:r>
     </w:p>
     <w:p>
@@ -3313,7 +4096,21 @@
         <w:rPr>
           <w:rFonts w:ascii="Times New Roman" w:hAnsi="Times New Roman" w:cs="Times New Roman"/>
         </w:rPr>
-        <w:t>Model serialization issue (joblib file format not recognized)</w:t>
+        <w:t>Model serialization issue (</w:t>
+      </w:r>
+      <w:proofErr w:type="spellStart"/>
+      <w:r>
+        <w:rPr>
+          <w:rFonts w:ascii="Times New Roman" w:hAnsi="Times New Roman" w:cs="Times New Roman"/>
+        </w:rPr>
+        <w:t>joblib</w:t>
+      </w:r>
+      <w:proofErr w:type="spellEnd"/>
+      <w:r>
+        <w:rPr>
+          <w:rFonts w:ascii="Times New Roman" w:hAnsi="Times New Roman" w:cs="Times New Roman"/>
+        </w:rPr>
+        <w:t xml:space="preserve"> file format not recognized)</w:t>
       </w:r>
     </w:p>
     <w:p>
@@ -3377,24 +4174,110 @@
           <w:rFonts w:ascii="Times New Roman" w:hAnsi="Times New Roman" w:cs="Times New Roman"/>
         </w:rPr>
       </w:pPr>
-      <w:r>
-        <w:rPr>
-          <w:rFonts w:ascii="Times New Roman" w:hAnsi="Times New Roman" w:cs="Times New Roman"/>
-        </w:rPr>
-        <w:t>mr = project.get_model_registry()</w:t>
-      </w:r>
-    </w:p>
-    <w:p>
-      <w:pPr>
-        <w:rPr>
-          <w:rFonts w:ascii="Times New Roman" w:hAnsi="Times New Roman" w:cs="Times New Roman"/>
-        </w:rPr>
-      </w:pPr>
-      <w:r>
-        <w:rPr>
-          <w:rFonts w:ascii="Times New Roman" w:hAnsi="Times New Roman" w:cs="Times New Roman"/>
-        </w:rPr>
-        <w:t>for model_name, model_data in trained_models.items():</w:t>
+      <w:proofErr w:type="spellStart"/>
+      <w:r>
+        <w:rPr>
+          <w:rFonts w:ascii="Times New Roman" w:hAnsi="Times New Roman" w:cs="Times New Roman"/>
+        </w:rPr>
+        <w:t>mr</w:t>
+      </w:r>
+      <w:proofErr w:type="spellEnd"/>
+      <w:r>
+        <w:rPr>
+          <w:rFonts w:ascii="Times New Roman" w:hAnsi="Times New Roman" w:cs="Times New Roman"/>
+        </w:rPr>
+        <w:t xml:space="preserve"> = </w:t>
+      </w:r>
+      <w:proofErr w:type="spellStart"/>
+      <w:r>
+        <w:rPr>
+          <w:rFonts w:ascii="Times New Roman" w:hAnsi="Times New Roman" w:cs="Times New Roman"/>
+        </w:rPr>
+        <w:t>project.get_model_</w:t>
+      </w:r>
+      <w:proofErr w:type="gramStart"/>
+      <w:r>
+        <w:rPr>
+          <w:rFonts w:ascii="Times New Roman" w:hAnsi="Times New Roman" w:cs="Times New Roman"/>
+        </w:rPr>
+        <w:t>registry</w:t>
+      </w:r>
+      <w:proofErr w:type="spellEnd"/>
+      <w:r>
+        <w:rPr>
+          <w:rFonts w:ascii="Times New Roman" w:hAnsi="Times New Roman" w:cs="Times New Roman"/>
+        </w:rPr>
+        <w:t>(</w:t>
+      </w:r>
+      <w:proofErr w:type="gramEnd"/>
+      <w:r>
+        <w:rPr>
+          <w:rFonts w:ascii="Times New Roman" w:hAnsi="Times New Roman" w:cs="Times New Roman"/>
+        </w:rPr>
+        <w:t>)</w:t>
+      </w:r>
+    </w:p>
+    <w:p>
+      <w:pPr>
+        <w:rPr>
+          <w:rFonts w:ascii="Times New Roman" w:hAnsi="Times New Roman" w:cs="Times New Roman"/>
+        </w:rPr>
+      </w:pPr>
+      <w:r>
+        <w:rPr>
+          <w:rFonts w:ascii="Times New Roman" w:hAnsi="Times New Roman" w:cs="Times New Roman"/>
+        </w:rPr>
+        <w:t xml:space="preserve">for </w:t>
+      </w:r>
+      <w:proofErr w:type="spellStart"/>
+      <w:r>
+        <w:rPr>
+          <w:rFonts w:ascii="Times New Roman" w:hAnsi="Times New Roman" w:cs="Times New Roman"/>
+        </w:rPr>
+        <w:t>model_name</w:t>
+      </w:r>
+      <w:proofErr w:type="spellEnd"/>
+      <w:r>
+        <w:rPr>
+          <w:rFonts w:ascii="Times New Roman" w:hAnsi="Times New Roman" w:cs="Times New Roman"/>
+        </w:rPr>
+        <w:t xml:space="preserve">, </w:t>
+      </w:r>
+      <w:proofErr w:type="spellStart"/>
+      <w:r>
+        <w:rPr>
+          <w:rFonts w:ascii="Times New Roman" w:hAnsi="Times New Roman" w:cs="Times New Roman"/>
+        </w:rPr>
+        <w:t>model_data</w:t>
+      </w:r>
+      <w:proofErr w:type="spellEnd"/>
+      <w:r>
+        <w:rPr>
+          <w:rFonts w:ascii="Times New Roman" w:hAnsi="Times New Roman" w:cs="Times New Roman"/>
+        </w:rPr>
+        <w:t xml:space="preserve"> in </w:t>
+      </w:r>
+      <w:proofErr w:type="spellStart"/>
+      <w:r>
+        <w:rPr>
+          <w:rFonts w:ascii="Times New Roman" w:hAnsi="Times New Roman" w:cs="Times New Roman"/>
+        </w:rPr>
+        <w:t>trained_</w:t>
+      </w:r>
+      <w:proofErr w:type="gramStart"/>
+      <w:r>
+        <w:rPr>
+          <w:rFonts w:ascii="Times New Roman" w:hAnsi="Times New Roman" w:cs="Times New Roman"/>
+        </w:rPr>
+        <w:t>models.items</w:t>
+      </w:r>
+      <w:proofErr w:type="spellEnd"/>
+      <w:proofErr w:type="gramEnd"/>
+      <w:r>
+        <w:rPr>
+          <w:rFonts w:ascii="Times New Roman" w:hAnsi="Times New Roman" w:cs="Times New Roman"/>
+        </w:rPr>
+        <w:t>():</w:t>
       </w:r>
     </w:p>
     <w:p>
@@ -3420,7 +4303,35 @@
         <w:rPr>
           <w:rFonts w:ascii="Times New Roman" w:hAnsi="Times New Roman" w:cs="Times New Roman"/>
         </w:rPr>
-        <w:t xml:space="preserve">        print(f" Registering {model_name}"</w:t>
+        <w:t xml:space="preserve">        </w:t>
+      </w:r>
+      <w:proofErr w:type="gramStart"/>
+      <w:r>
+        <w:rPr>
+          <w:rFonts w:ascii="Times New Roman" w:hAnsi="Times New Roman" w:cs="Times New Roman"/>
+        </w:rPr>
+        <w:t>print(</w:t>
+      </w:r>
+      <w:proofErr w:type="gramEnd"/>
+      <w:r>
+        <w:rPr>
+          <w:rFonts w:ascii="Times New Roman" w:hAnsi="Times New Roman" w:cs="Times New Roman"/>
+        </w:rPr>
+        <w:t>f" Registering {</w:t>
+      </w:r>
+      <w:proofErr w:type="spellStart"/>
+      <w:r>
+        <w:rPr>
+          <w:rFonts w:ascii="Times New Roman" w:hAnsi="Times New Roman" w:cs="Times New Roman"/>
+        </w:rPr>
+        <w:t>model_name</w:t>
+      </w:r>
+      <w:proofErr w:type="spellEnd"/>
+      <w:r>
+        <w:rPr>
+          <w:rFonts w:ascii="Times New Roman" w:hAnsi="Times New Roman" w:cs="Times New Roman"/>
+        </w:rPr>
+        <w:t>}"</w:t>
       </w:r>
       <w:r>
         <w:rPr>
@@ -3439,86 +4350,298 @@
         <w:rPr>
           <w:rFonts w:ascii="Times New Roman" w:hAnsi="Times New Roman" w:cs="Times New Roman"/>
         </w:rPr>
-        <w:t xml:space="preserve">        unique_name = f"aqi_{model_name}"</w:t>
-      </w:r>
-    </w:p>
-    <w:p>
-      <w:pPr>
-        <w:rPr>
-          <w:rFonts w:ascii="Times New Roman" w:hAnsi="Times New Roman" w:cs="Times New Roman"/>
-        </w:rPr>
-      </w:pPr>
-      <w:r>
-        <w:rPr>
-          <w:rFonts w:ascii="Times New Roman" w:hAnsi="Times New Roman" w:cs="Times New Roman"/>
-        </w:rPr>
-        <w:t xml:space="preserve">        temp_dir = tempfile.TemporaryDirectory()</w:t>
-      </w:r>
-    </w:p>
-    <w:p>
-      <w:pPr>
-        <w:rPr>
-          <w:rFonts w:ascii="Times New Roman" w:hAnsi="Times New Roman" w:cs="Times New Roman"/>
-        </w:rPr>
-      </w:pPr>
-      <w:r>
-        <w:rPr>
-          <w:rFonts w:ascii="Times New Roman" w:hAnsi="Times New Roman" w:cs="Times New Roman"/>
-        </w:rPr>
-        <w:t xml:space="preserve">        model_path = Path(temp_dir.name) / "model.joblib"</w:t>
-      </w:r>
-    </w:p>
-    <w:p>
-      <w:pPr>
-        <w:rPr>
-          <w:rFonts w:ascii="Times New Roman" w:hAnsi="Times New Roman" w:cs="Times New Roman"/>
-        </w:rPr>
-      </w:pPr>
-      <w:r>
-        <w:rPr>
-          <w:rFonts w:ascii="Times New Roman" w:hAnsi="Times New Roman" w:cs="Times New Roman"/>
-        </w:rPr>
-        <w:t xml:space="preserve">        joblib.dump(model_data['model'], model_path)</w:t>
-      </w:r>
-    </w:p>
-    <w:p>
-      <w:pPr>
-        <w:rPr>
-          <w:rFonts w:ascii="Times New Roman" w:hAnsi="Times New Roman" w:cs="Times New Roman"/>
-        </w:rPr>
-      </w:pPr>
-      <w:r>
-        <w:rPr>
-          <w:rFonts w:ascii="Times New Roman" w:hAnsi="Times New Roman" w:cs="Times New Roman"/>
-        </w:rPr>
-        <w:t xml:space="preserve">        registered_model = mr.python.create_model(</w:t>
-      </w:r>
-    </w:p>
-    <w:p>
-      <w:pPr>
-        <w:rPr>
-          <w:rFonts w:ascii="Times New Roman" w:hAnsi="Times New Roman" w:cs="Times New Roman"/>
-        </w:rPr>
-      </w:pPr>
-      <w:r>
-        <w:rPr>
-          <w:rFonts w:ascii="Times New Roman" w:hAnsi="Times New Roman" w:cs="Times New Roman"/>
-        </w:rPr>
-        <w:t xml:space="preserve">            name=unique_name,</w:t>
-      </w:r>
-    </w:p>
-    <w:p>
-      <w:pPr>
-        <w:rPr>
-          <w:rFonts w:ascii="Times New Roman" w:hAnsi="Times New Roman" w:cs="Times New Roman"/>
-        </w:rPr>
-      </w:pPr>
-      <w:r>
-        <w:rPr>
-          <w:rFonts w:ascii="Times New Roman" w:hAnsi="Times New Roman" w:cs="Times New Roman"/>
-        </w:rPr>
-        <w:t xml:space="preserve">            metrics={</w:t>
-      </w:r>
+        <w:t xml:space="preserve">        </w:t>
+      </w:r>
+      <w:proofErr w:type="spellStart"/>
+      <w:r>
+        <w:rPr>
+          <w:rFonts w:ascii="Times New Roman" w:hAnsi="Times New Roman" w:cs="Times New Roman"/>
+        </w:rPr>
+        <w:t>unique_name</w:t>
+      </w:r>
+      <w:proofErr w:type="spellEnd"/>
+      <w:r>
+        <w:rPr>
+          <w:rFonts w:ascii="Times New Roman" w:hAnsi="Times New Roman" w:cs="Times New Roman"/>
+        </w:rPr>
+        <w:t xml:space="preserve"> = </w:t>
+      </w:r>
+      <w:proofErr w:type="spellStart"/>
+      <w:r>
+        <w:rPr>
+          <w:rFonts w:ascii="Times New Roman" w:hAnsi="Times New Roman" w:cs="Times New Roman"/>
+        </w:rPr>
+        <w:t>f"aqi</w:t>
+      </w:r>
+      <w:proofErr w:type="spellEnd"/>
+      <w:r>
+        <w:rPr>
+          <w:rFonts w:ascii="Times New Roman" w:hAnsi="Times New Roman" w:cs="Times New Roman"/>
+        </w:rPr>
+        <w:t>_{</w:t>
+      </w:r>
+      <w:proofErr w:type="spellStart"/>
+      <w:r>
+        <w:rPr>
+          <w:rFonts w:ascii="Times New Roman" w:hAnsi="Times New Roman" w:cs="Times New Roman"/>
+        </w:rPr>
+        <w:t>model_name</w:t>
+      </w:r>
+      <w:proofErr w:type="spellEnd"/>
+      <w:r>
+        <w:rPr>
+          <w:rFonts w:ascii="Times New Roman" w:hAnsi="Times New Roman" w:cs="Times New Roman"/>
+        </w:rPr>
+        <w:t>}"</w:t>
+      </w:r>
+    </w:p>
+    <w:p>
+      <w:pPr>
+        <w:rPr>
+          <w:rFonts w:ascii="Times New Roman" w:hAnsi="Times New Roman" w:cs="Times New Roman"/>
+        </w:rPr>
+      </w:pPr>
+      <w:r>
+        <w:rPr>
+          <w:rFonts w:ascii="Times New Roman" w:hAnsi="Times New Roman" w:cs="Times New Roman"/>
+        </w:rPr>
+        <w:t xml:space="preserve">        </w:t>
+      </w:r>
+      <w:proofErr w:type="spellStart"/>
+      <w:r>
+        <w:rPr>
+          <w:rFonts w:ascii="Times New Roman" w:hAnsi="Times New Roman" w:cs="Times New Roman"/>
+        </w:rPr>
+        <w:t>temp_dir</w:t>
+      </w:r>
+      <w:proofErr w:type="spellEnd"/>
+      <w:r>
+        <w:rPr>
+          <w:rFonts w:ascii="Times New Roman" w:hAnsi="Times New Roman" w:cs="Times New Roman"/>
+        </w:rPr>
+        <w:t xml:space="preserve"> = </w:t>
+      </w:r>
+      <w:proofErr w:type="spellStart"/>
+      <w:proofErr w:type="gramStart"/>
+      <w:r>
+        <w:rPr>
+          <w:rFonts w:ascii="Times New Roman" w:hAnsi="Times New Roman" w:cs="Times New Roman"/>
+        </w:rPr>
+        <w:t>tempfile.TemporaryDirectory</w:t>
+      </w:r>
+      <w:proofErr w:type="spellEnd"/>
+      <w:proofErr w:type="gramEnd"/>
+      <w:r>
+        <w:rPr>
+          <w:rFonts w:ascii="Times New Roman" w:hAnsi="Times New Roman" w:cs="Times New Roman"/>
+        </w:rPr>
+        <w:t>()</w:t>
+      </w:r>
+    </w:p>
+    <w:p>
+      <w:pPr>
+        <w:rPr>
+          <w:rFonts w:ascii="Times New Roman" w:hAnsi="Times New Roman" w:cs="Times New Roman"/>
+        </w:rPr>
+      </w:pPr>
+      <w:r>
+        <w:rPr>
+          <w:rFonts w:ascii="Times New Roman" w:hAnsi="Times New Roman" w:cs="Times New Roman"/>
+        </w:rPr>
+        <w:t xml:space="preserve">        </w:t>
+      </w:r>
+      <w:proofErr w:type="spellStart"/>
+      <w:r>
+        <w:rPr>
+          <w:rFonts w:ascii="Times New Roman" w:hAnsi="Times New Roman" w:cs="Times New Roman"/>
+        </w:rPr>
+        <w:t>model_path</w:t>
+      </w:r>
+      <w:proofErr w:type="spellEnd"/>
+      <w:r>
+        <w:rPr>
+          <w:rFonts w:ascii="Times New Roman" w:hAnsi="Times New Roman" w:cs="Times New Roman"/>
+        </w:rPr>
+        <w:t xml:space="preserve"> = Path(temp_dir.name) / "</w:t>
+      </w:r>
+      <w:proofErr w:type="spellStart"/>
+      <w:proofErr w:type="gramStart"/>
+      <w:r>
+        <w:rPr>
+          <w:rFonts w:ascii="Times New Roman" w:hAnsi="Times New Roman" w:cs="Times New Roman"/>
+        </w:rPr>
+        <w:t>model.joblib</w:t>
+      </w:r>
+      <w:proofErr w:type="spellEnd"/>
+      <w:proofErr w:type="gramEnd"/>
+      <w:r>
+        <w:rPr>
+          <w:rFonts w:ascii="Times New Roman" w:hAnsi="Times New Roman" w:cs="Times New Roman"/>
+        </w:rPr>
+        <w:t>"</w:t>
+      </w:r>
+    </w:p>
+    <w:p>
+      <w:pPr>
+        <w:rPr>
+          <w:rFonts w:ascii="Times New Roman" w:hAnsi="Times New Roman" w:cs="Times New Roman"/>
+        </w:rPr>
+      </w:pPr>
+      <w:r>
+        <w:rPr>
+          <w:rFonts w:ascii="Times New Roman" w:hAnsi="Times New Roman" w:cs="Times New Roman"/>
+        </w:rPr>
+        <w:t xml:space="preserve">        </w:t>
+      </w:r>
+      <w:proofErr w:type="spellStart"/>
+      <w:proofErr w:type="gramStart"/>
+      <w:r>
+        <w:rPr>
+          <w:rFonts w:ascii="Times New Roman" w:hAnsi="Times New Roman" w:cs="Times New Roman"/>
+        </w:rPr>
+        <w:t>joblib.dump</w:t>
+      </w:r>
+      <w:proofErr w:type="spellEnd"/>
+      <w:proofErr w:type="gramEnd"/>
+      <w:r>
+        <w:rPr>
+          <w:rFonts w:ascii="Times New Roman" w:hAnsi="Times New Roman" w:cs="Times New Roman"/>
+        </w:rPr>
+        <w:t>(</w:t>
+      </w:r>
+      <w:proofErr w:type="spellStart"/>
+      <w:r>
+        <w:rPr>
+          <w:rFonts w:ascii="Times New Roman" w:hAnsi="Times New Roman" w:cs="Times New Roman"/>
+        </w:rPr>
+        <w:t>model_data</w:t>
+      </w:r>
+      <w:proofErr w:type="spellEnd"/>
+      <w:r>
+        <w:rPr>
+          <w:rFonts w:ascii="Times New Roman" w:hAnsi="Times New Roman" w:cs="Times New Roman"/>
+        </w:rPr>
+        <w:t xml:space="preserve">['model'], </w:t>
+      </w:r>
+      <w:proofErr w:type="spellStart"/>
+      <w:r>
+        <w:rPr>
+          <w:rFonts w:ascii="Times New Roman" w:hAnsi="Times New Roman" w:cs="Times New Roman"/>
+        </w:rPr>
+        <w:t>model_path</w:t>
+      </w:r>
+      <w:proofErr w:type="spellEnd"/>
+      <w:r>
+        <w:rPr>
+          <w:rFonts w:ascii="Times New Roman" w:hAnsi="Times New Roman" w:cs="Times New Roman"/>
+        </w:rPr>
+        <w:t>)</w:t>
+      </w:r>
+    </w:p>
+    <w:p>
+      <w:pPr>
+        <w:rPr>
+          <w:rFonts w:ascii="Times New Roman" w:hAnsi="Times New Roman" w:cs="Times New Roman"/>
+        </w:rPr>
+      </w:pPr>
+      <w:r>
+        <w:rPr>
+          <w:rFonts w:ascii="Times New Roman" w:hAnsi="Times New Roman" w:cs="Times New Roman"/>
+        </w:rPr>
+        <w:t xml:space="preserve">        </w:t>
+      </w:r>
+      <w:proofErr w:type="spellStart"/>
+      <w:r>
+        <w:rPr>
+          <w:rFonts w:ascii="Times New Roman" w:hAnsi="Times New Roman" w:cs="Times New Roman"/>
+        </w:rPr>
+        <w:t>registered_model</w:t>
+      </w:r>
+      <w:proofErr w:type="spellEnd"/>
+      <w:r>
+        <w:rPr>
+          <w:rFonts w:ascii="Times New Roman" w:hAnsi="Times New Roman" w:cs="Times New Roman"/>
+        </w:rPr>
+        <w:t xml:space="preserve"> = </w:t>
+      </w:r>
+      <w:proofErr w:type="spellStart"/>
+      <w:proofErr w:type="gramStart"/>
+      <w:r>
+        <w:rPr>
+          <w:rFonts w:ascii="Times New Roman" w:hAnsi="Times New Roman" w:cs="Times New Roman"/>
+        </w:rPr>
+        <w:t>mr.python</w:t>
+      </w:r>
+      <w:proofErr w:type="gramEnd"/>
+      <w:r>
+        <w:rPr>
+          <w:rFonts w:ascii="Times New Roman" w:hAnsi="Times New Roman" w:cs="Times New Roman"/>
+        </w:rPr>
+        <w:t>.create_</w:t>
+      </w:r>
+      <w:proofErr w:type="gramStart"/>
+      <w:r>
+        <w:rPr>
+          <w:rFonts w:ascii="Times New Roman" w:hAnsi="Times New Roman" w:cs="Times New Roman"/>
+        </w:rPr>
+        <w:t>model</w:t>
+      </w:r>
+      <w:proofErr w:type="spellEnd"/>
+      <w:r>
+        <w:rPr>
+          <w:rFonts w:ascii="Times New Roman" w:hAnsi="Times New Roman" w:cs="Times New Roman"/>
+        </w:rPr>
+        <w:t>(</w:t>
+      </w:r>
+      <w:proofErr w:type="gramEnd"/>
+    </w:p>
+    <w:p>
+      <w:pPr>
+        <w:rPr>
+          <w:rFonts w:ascii="Times New Roman" w:hAnsi="Times New Roman" w:cs="Times New Roman"/>
+        </w:rPr>
+      </w:pPr>
+      <w:r>
+        <w:rPr>
+          <w:rFonts w:ascii="Times New Roman" w:hAnsi="Times New Roman" w:cs="Times New Roman"/>
+        </w:rPr>
+        <w:t xml:space="preserve">            name=</w:t>
+      </w:r>
+      <w:proofErr w:type="spellStart"/>
+      <w:r>
+        <w:rPr>
+          <w:rFonts w:ascii="Times New Roman" w:hAnsi="Times New Roman" w:cs="Times New Roman"/>
+        </w:rPr>
+        <w:t>unique_name</w:t>
+      </w:r>
+      <w:proofErr w:type="spellEnd"/>
+      <w:r>
+        <w:rPr>
+          <w:rFonts w:ascii="Times New Roman" w:hAnsi="Times New Roman" w:cs="Times New Roman"/>
+        </w:rPr>
+        <w:t>,</w:t>
+      </w:r>
+    </w:p>
+    <w:p>
+      <w:pPr>
+        <w:rPr>
+          <w:rFonts w:ascii="Times New Roman" w:hAnsi="Times New Roman" w:cs="Times New Roman"/>
+        </w:rPr>
+      </w:pPr>
+      <w:r>
+        <w:rPr>
+          <w:rFonts w:ascii="Times New Roman" w:hAnsi="Times New Roman" w:cs="Times New Roman"/>
+        </w:rPr>
+        <w:t xml:space="preserve">            metrics</w:t>
+      </w:r>
+      <w:proofErr w:type="gramStart"/>
+      <w:r>
+        <w:rPr>
+          <w:rFonts w:ascii="Times New Roman" w:hAnsi="Times New Roman" w:cs="Times New Roman"/>
+        </w:rPr>
+        <w:t>={</w:t>
+      </w:r>
+      <w:proofErr w:type="gramEnd"/>
     </w:p>
     <w:p>
       <w:pPr>
@@ -3532,24 +4655,42 @@
         </w:rPr>
         <w:t xml:space="preserve">                '</w:t>
       </w:r>
+      <w:proofErr w:type="spellStart"/>
       <w:r>
         <w:rPr>
           <w:rFonts w:ascii="Times New Roman" w:hAnsi="Times New Roman" w:cs="Times New Roman"/>
         </w:rPr>
         <w:t>rmse</w:t>
       </w:r>
-      <w:r>
-        <w:rPr>
-          <w:rFonts w:ascii="Times New Roman" w:hAnsi="Times New Roman" w:cs="Times New Roman"/>
-        </w:rPr>
-        <w:t>': float(model_data['</w:t>
-      </w:r>
+      <w:proofErr w:type="spellEnd"/>
+      <w:r>
+        <w:rPr>
+          <w:rFonts w:ascii="Times New Roman" w:hAnsi="Times New Roman" w:cs="Times New Roman"/>
+        </w:rPr>
+        <w:t>': float(</w:t>
+      </w:r>
+      <w:proofErr w:type="spellStart"/>
+      <w:r>
+        <w:rPr>
+          <w:rFonts w:ascii="Times New Roman" w:hAnsi="Times New Roman" w:cs="Times New Roman"/>
+        </w:rPr>
+        <w:t>model_data</w:t>
+      </w:r>
+      <w:proofErr w:type="spellEnd"/>
+      <w:r>
+        <w:rPr>
+          <w:rFonts w:ascii="Times New Roman" w:hAnsi="Times New Roman" w:cs="Times New Roman"/>
+        </w:rPr>
+        <w:t>['</w:t>
+      </w:r>
+      <w:proofErr w:type="spellStart"/>
       <w:r>
         <w:rPr>
           <w:rFonts w:ascii="Times New Roman" w:hAnsi="Times New Roman" w:cs="Times New Roman"/>
         </w:rPr>
         <w:t>rmse</w:t>
       </w:r>
+      <w:proofErr w:type="spellEnd"/>
       <w:r>
         <w:rPr>
           <w:rFonts w:ascii="Times New Roman" w:hAnsi="Times New Roman" w:cs="Times New Roman"/>
@@ -3569,24 +4710,42 @@
         </w:rPr>
         <w:t xml:space="preserve">                '</w:t>
       </w:r>
+      <w:proofErr w:type="spellStart"/>
       <w:r>
         <w:rPr>
           <w:rFonts w:ascii="Times New Roman" w:hAnsi="Times New Roman" w:cs="Times New Roman"/>
         </w:rPr>
         <w:t>mae</w:t>
       </w:r>
-      <w:r>
-        <w:rPr>
-          <w:rFonts w:ascii="Times New Roman" w:hAnsi="Times New Roman" w:cs="Times New Roman"/>
-        </w:rPr>
-        <w:t>': float(model_data['</w:t>
-      </w:r>
+      <w:proofErr w:type="spellEnd"/>
+      <w:r>
+        <w:rPr>
+          <w:rFonts w:ascii="Times New Roman" w:hAnsi="Times New Roman" w:cs="Times New Roman"/>
+        </w:rPr>
+        <w:t>': float(</w:t>
+      </w:r>
+      <w:proofErr w:type="spellStart"/>
+      <w:r>
+        <w:rPr>
+          <w:rFonts w:ascii="Times New Roman" w:hAnsi="Times New Roman" w:cs="Times New Roman"/>
+        </w:rPr>
+        <w:t>model_data</w:t>
+      </w:r>
+      <w:proofErr w:type="spellEnd"/>
+      <w:r>
+        <w:rPr>
+          <w:rFonts w:ascii="Times New Roman" w:hAnsi="Times New Roman" w:cs="Times New Roman"/>
+        </w:rPr>
+        <w:t>['</w:t>
+      </w:r>
+      <w:proofErr w:type="spellStart"/>
       <w:r>
         <w:rPr>
           <w:rFonts w:ascii="Times New Roman" w:hAnsi="Times New Roman" w:cs="Times New Roman"/>
         </w:rPr>
         <w:t>mae</w:t>
       </w:r>
+      <w:proofErr w:type="spellEnd"/>
       <w:r>
         <w:rPr>
           <w:rFonts w:ascii="Times New Roman" w:hAnsi="Times New Roman" w:cs="Times New Roman"/>
@@ -3616,7 +4775,21 @@
         <w:rPr>
           <w:rFonts w:ascii="Times New Roman" w:hAnsi="Times New Roman" w:cs="Times New Roman"/>
         </w:rPr>
-        <w:t>': float(model_data['</w:t>
+        <w:t>': float(</w:t>
+      </w:r>
+      <w:proofErr w:type="spellStart"/>
+      <w:r>
+        <w:rPr>
+          <w:rFonts w:ascii="Times New Roman" w:hAnsi="Times New Roman" w:cs="Times New Roman"/>
+        </w:rPr>
+        <w:t>model_data</w:t>
+      </w:r>
+      <w:proofErr w:type="spellEnd"/>
+      <w:r>
+        <w:rPr>
+          <w:rFonts w:ascii="Times New Roman" w:hAnsi="Times New Roman" w:cs="Times New Roman"/>
+        </w:rPr>
+        <w:t>['</w:t>
       </w:r>
       <w:r>
         <w:rPr>
@@ -3654,33 +4827,148 @@
         <w:rPr>
           <w:rFonts w:ascii="Times New Roman" w:hAnsi="Times New Roman" w:cs="Times New Roman"/>
         </w:rPr>
-        <w:t xml:space="preserve">            description=f"AQI {model_name} - Trained {datetime.now()}",</w:t>
-      </w:r>
-    </w:p>
-    <w:p>
-      <w:pPr>
-        <w:rPr>
-          <w:rFonts w:ascii="Times New Roman" w:hAnsi="Times New Roman" w:cs="Times New Roman"/>
-        </w:rPr>
-      </w:pPr>
-      <w:r>
-        <w:rPr>
-          <w:rFonts w:ascii="Times New Roman" w:hAnsi="Times New Roman" w:cs="Times New Roman"/>
-        </w:rPr>
-        <w:t xml:space="preserve">            input_example=X_train.iloc[0:1],</w:t>
-      </w:r>
-    </w:p>
-    <w:p>
-      <w:pPr>
-        <w:rPr>
-          <w:rFonts w:ascii="Times New Roman" w:hAnsi="Times New Roman" w:cs="Times New Roman"/>
-        </w:rPr>
-      </w:pPr>
-      <w:r>
-        <w:rPr>
-          <w:rFonts w:ascii="Times New Roman" w:hAnsi="Times New Roman" w:cs="Times New Roman"/>
-        </w:rPr>
-        <w:t xml:space="preserve">            model_class="sklearn.ensemble.RandomForest</w:t>
+        <w:t xml:space="preserve">            description=</w:t>
+      </w:r>
+      <w:proofErr w:type="spellStart"/>
+      <w:r>
+        <w:rPr>
+          <w:rFonts w:ascii="Times New Roman" w:hAnsi="Times New Roman" w:cs="Times New Roman"/>
+        </w:rPr>
+        <w:t>f"AQI</w:t>
+      </w:r>
+      <w:proofErr w:type="spellEnd"/>
+      <w:r>
+        <w:rPr>
+          <w:rFonts w:ascii="Times New Roman" w:hAnsi="Times New Roman" w:cs="Times New Roman"/>
+        </w:rPr>
+        <w:t xml:space="preserve"> {</w:t>
+      </w:r>
+      <w:proofErr w:type="spellStart"/>
+      <w:r>
+        <w:rPr>
+          <w:rFonts w:ascii="Times New Roman" w:hAnsi="Times New Roman" w:cs="Times New Roman"/>
+        </w:rPr>
+        <w:t>model_name</w:t>
+      </w:r>
+      <w:proofErr w:type="spellEnd"/>
+      <w:r>
+        <w:rPr>
+          <w:rFonts w:ascii="Times New Roman" w:hAnsi="Times New Roman" w:cs="Times New Roman"/>
+        </w:rPr>
+        <w:t>} - Trained {</w:t>
+      </w:r>
+      <w:proofErr w:type="spellStart"/>
+      <w:proofErr w:type="gramStart"/>
+      <w:r>
+        <w:rPr>
+          <w:rFonts w:ascii="Times New Roman" w:hAnsi="Times New Roman" w:cs="Times New Roman"/>
+        </w:rPr>
+        <w:t>datetime.now</w:t>
+      </w:r>
+      <w:proofErr w:type="spellEnd"/>
+      <w:r>
+        <w:rPr>
+          <w:rFonts w:ascii="Times New Roman" w:hAnsi="Times New Roman" w:cs="Times New Roman"/>
+        </w:rPr>
+        <w:t>(</w:t>
+      </w:r>
+      <w:proofErr w:type="gramEnd"/>
+      <w:r>
+        <w:rPr>
+          <w:rFonts w:ascii="Times New Roman" w:hAnsi="Times New Roman" w:cs="Times New Roman"/>
+        </w:rPr>
+        <w:t>)}",</w:t>
+      </w:r>
+    </w:p>
+    <w:p>
+      <w:pPr>
+        <w:rPr>
+          <w:rFonts w:ascii="Times New Roman" w:hAnsi="Times New Roman" w:cs="Times New Roman"/>
+        </w:rPr>
+      </w:pPr>
+      <w:r>
+        <w:rPr>
+          <w:rFonts w:ascii="Times New Roman" w:hAnsi="Times New Roman" w:cs="Times New Roman"/>
+        </w:rPr>
+        <w:t xml:space="preserve">            </w:t>
+      </w:r>
+      <w:proofErr w:type="spellStart"/>
+      <w:r>
+        <w:rPr>
+          <w:rFonts w:ascii="Times New Roman" w:hAnsi="Times New Roman" w:cs="Times New Roman"/>
+        </w:rPr>
+        <w:t>input_example</w:t>
+      </w:r>
+      <w:proofErr w:type="spellEnd"/>
+      <w:r>
+        <w:rPr>
+          <w:rFonts w:ascii="Times New Roman" w:hAnsi="Times New Roman" w:cs="Times New Roman"/>
+        </w:rPr>
+        <w:t>=</w:t>
+      </w:r>
+      <w:proofErr w:type="spellStart"/>
+      <w:r>
+        <w:rPr>
+          <w:rFonts w:ascii="Times New Roman" w:hAnsi="Times New Roman" w:cs="Times New Roman"/>
+        </w:rPr>
+        <w:t>X_</w:t>
+      </w:r>
+      <w:proofErr w:type="gramStart"/>
+      <w:r>
+        <w:rPr>
+          <w:rFonts w:ascii="Times New Roman" w:hAnsi="Times New Roman" w:cs="Times New Roman"/>
+        </w:rPr>
+        <w:t>train.iloc</w:t>
+      </w:r>
+      <w:proofErr w:type="spellEnd"/>
+      <w:proofErr w:type="gramEnd"/>
+      <w:r>
+        <w:rPr>
+          <w:rFonts w:ascii="Times New Roman" w:hAnsi="Times New Roman" w:cs="Times New Roman"/>
+        </w:rPr>
+        <w:t>[0:1],</w:t>
+      </w:r>
+    </w:p>
+    <w:p>
+      <w:pPr>
+        <w:rPr>
+          <w:rFonts w:ascii="Times New Roman" w:hAnsi="Times New Roman" w:cs="Times New Roman"/>
+        </w:rPr>
+      </w:pPr>
+      <w:r>
+        <w:rPr>
+          <w:rFonts w:ascii="Times New Roman" w:hAnsi="Times New Roman" w:cs="Times New Roman"/>
+        </w:rPr>
+        <w:t xml:space="preserve">            </w:t>
+      </w:r>
+      <w:proofErr w:type="spellStart"/>
+      <w:r>
+        <w:rPr>
+          <w:rFonts w:ascii="Times New Roman" w:hAnsi="Times New Roman" w:cs="Times New Roman"/>
+        </w:rPr>
+        <w:t>model_class</w:t>
+      </w:r>
+      <w:proofErr w:type="spellEnd"/>
+      <w:r>
+        <w:rPr>
+          <w:rFonts w:ascii="Times New Roman" w:hAnsi="Times New Roman" w:cs="Times New Roman"/>
+        </w:rPr>
+        <w:t>="</w:t>
+      </w:r>
+      <w:proofErr w:type="spellStart"/>
+      <w:proofErr w:type="gramStart"/>
+      <w:r>
+        <w:rPr>
+          <w:rFonts w:ascii="Times New Roman" w:hAnsi="Times New Roman" w:cs="Times New Roman"/>
+        </w:rPr>
+        <w:t>sklearn.ensemble</w:t>
+      </w:r>
+      <w:proofErr w:type="gramEnd"/>
+      <w:r>
+        <w:rPr>
+          <w:rFonts w:ascii="Times New Roman" w:hAnsi="Times New Roman" w:cs="Times New Roman"/>
+        </w:rPr>
+        <w:t>.RandomForest</w:t>
       </w:r>
       <w:r>
         <w:rPr>
@@ -3688,6 +4976,7 @@
         </w:rPr>
         <w:t>Regressor</w:t>
       </w:r>
+      <w:proofErr w:type="spellEnd"/>
       <w:r>
         <w:rPr>
           <w:rFonts w:ascii="Times New Roman" w:hAnsi="Times New Roman" w:cs="Times New Roman"/>
@@ -3718,32 +5007,100 @@
         <w:rPr>
           <w:rFonts w:ascii="Times New Roman" w:hAnsi="Times New Roman" w:cs="Times New Roman"/>
         </w:rPr>
-        <w:t xml:space="preserve">        registered_model.save(temp_dir.name)</w:t>
-      </w:r>
-    </w:p>
-    <w:p>
-      <w:pPr>
-        <w:rPr>
-          <w:rFonts w:ascii="Times New Roman" w:hAnsi="Times New Roman" w:cs="Times New Roman"/>
-        </w:rPr>
-      </w:pPr>
-      <w:r>
-        <w:rPr>
-          <w:rFonts w:ascii="Times New Roman" w:hAnsi="Times New Roman" w:cs="Times New Roman"/>
-        </w:rPr>
-        <w:t xml:space="preserve">        print(f"Registered: {</w:t>
-      </w:r>
+        <w:t xml:space="preserve">        </w:t>
+      </w:r>
+      <w:proofErr w:type="spellStart"/>
+      <w:r>
+        <w:rPr>
+          <w:rFonts w:ascii="Times New Roman" w:hAnsi="Times New Roman" w:cs="Times New Roman"/>
+        </w:rPr>
+        <w:t>registered_</w:t>
+      </w:r>
+      <w:proofErr w:type="gramStart"/>
+      <w:r>
+        <w:rPr>
+          <w:rFonts w:ascii="Times New Roman" w:hAnsi="Times New Roman" w:cs="Times New Roman"/>
+        </w:rPr>
+        <w:t>model.save</w:t>
+      </w:r>
+      <w:proofErr w:type="spellEnd"/>
+      <w:proofErr w:type="gramEnd"/>
+      <w:r>
+        <w:rPr>
+          <w:rFonts w:ascii="Times New Roman" w:hAnsi="Times New Roman" w:cs="Times New Roman"/>
+        </w:rPr>
+        <w:t>(temp_dir.name)</w:t>
+      </w:r>
+    </w:p>
+    <w:p>
+      <w:pPr>
+        <w:rPr>
+          <w:rFonts w:ascii="Times New Roman" w:hAnsi="Times New Roman" w:cs="Times New Roman"/>
+        </w:rPr>
+      </w:pPr>
+      <w:r>
+        <w:rPr>
+          <w:rFonts w:ascii="Times New Roman" w:hAnsi="Times New Roman" w:cs="Times New Roman"/>
+        </w:rPr>
+        <w:t xml:space="preserve">        </w:t>
+      </w:r>
+      <w:proofErr w:type="gramStart"/>
+      <w:r>
+        <w:rPr>
+          <w:rFonts w:ascii="Times New Roman" w:hAnsi="Times New Roman" w:cs="Times New Roman"/>
+        </w:rPr>
+        <w:t>print(</w:t>
+      </w:r>
+      <w:proofErr w:type="spellStart"/>
+      <w:proofErr w:type="gramEnd"/>
+      <w:r>
+        <w:rPr>
+          <w:rFonts w:ascii="Times New Roman" w:hAnsi="Times New Roman" w:cs="Times New Roman"/>
+        </w:rPr>
+        <w:t>f"Registered</w:t>
+      </w:r>
+      <w:proofErr w:type="spellEnd"/>
+      <w:r>
+        <w:rPr>
+          <w:rFonts w:ascii="Times New Roman" w:hAnsi="Times New Roman" w:cs="Times New Roman"/>
+        </w:rPr>
+        <w:t>: {</w:t>
+      </w:r>
+      <w:proofErr w:type="spellStart"/>
       <w:r>
         <w:rPr>
           <w:rFonts w:ascii="Times New Roman" w:hAnsi="Times New Roman" w:cs="Times New Roman"/>
         </w:rPr>
         <w:t>random_forest</w:t>
       </w:r>
-      <w:r>
-        <w:rPr>
-          <w:rFonts w:ascii="Times New Roman" w:hAnsi="Times New Roman" w:cs="Times New Roman"/>
-        </w:rPr>
-        <w:t>} v{registered_model.version}")</w:t>
+      <w:proofErr w:type="spellEnd"/>
+      <w:r>
+        <w:rPr>
+          <w:rFonts w:ascii="Times New Roman" w:hAnsi="Times New Roman" w:cs="Times New Roman"/>
+        </w:rPr>
+        <w:t>} v{</w:t>
+      </w:r>
+      <w:proofErr w:type="spellStart"/>
+      <w:r>
+        <w:rPr>
+          <w:rFonts w:ascii="Times New Roman" w:hAnsi="Times New Roman" w:cs="Times New Roman"/>
+        </w:rPr>
+        <w:t>registered_</w:t>
+      </w:r>
+      <w:proofErr w:type="gramStart"/>
+      <w:r>
+        <w:rPr>
+          <w:rFonts w:ascii="Times New Roman" w:hAnsi="Times New Roman" w:cs="Times New Roman"/>
+        </w:rPr>
+        <w:t>model.version</w:t>
+      </w:r>
+      <w:proofErr w:type="spellEnd"/>
+      <w:proofErr w:type="gramEnd"/>
+      <w:r>
+        <w:rPr>
+          <w:rFonts w:ascii="Times New Roman" w:hAnsi="Times New Roman" w:cs="Times New Roman"/>
+        </w:rPr>
+        <w:t>}")</w:t>
       </w:r>
     </w:p>
     <w:p>
@@ -3769,7 +5126,43 @@
         <w:rPr>
           <w:rFonts w:ascii="Times New Roman" w:hAnsi="Times New Roman" w:cs="Times New Roman"/>
         </w:rPr>
-        <w:t xml:space="preserve">        print(f"Registration failed for {model_name}: {str(e)}")</w:t>
+        <w:t xml:space="preserve">        </w:t>
+      </w:r>
+      <w:proofErr w:type="gramStart"/>
+      <w:r>
+        <w:rPr>
+          <w:rFonts w:ascii="Times New Roman" w:hAnsi="Times New Roman" w:cs="Times New Roman"/>
+        </w:rPr>
+        <w:t>print(</w:t>
+      </w:r>
+      <w:proofErr w:type="spellStart"/>
+      <w:proofErr w:type="gramEnd"/>
+      <w:r>
+        <w:rPr>
+          <w:rFonts w:ascii="Times New Roman" w:hAnsi="Times New Roman" w:cs="Times New Roman"/>
+        </w:rPr>
+        <w:t>f"Registration</w:t>
+      </w:r>
+      <w:proofErr w:type="spellEnd"/>
+      <w:r>
+        <w:rPr>
+          <w:rFonts w:ascii="Times New Roman" w:hAnsi="Times New Roman" w:cs="Times New Roman"/>
+        </w:rPr>
+        <w:t xml:space="preserve"> failed for {</w:t>
+      </w:r>
+      <w:proofErr w:type="spellStart"/>
+      <w:r>
+        <w:rPr>
+          <w:rFonts w:ascii="Times New Roman" w:hAnsi="Times New Roman" w:cs="Times New Roman"/>
+        </w:rPr>
+        <w:t>model_name</w:t>
+      </w:r>
+      <w:proofErr w:type="spellEnd"/>
+      <w:r>
+        <w:rPr>
+          <w:rFonts w:ascii="Times New Roman" w:hAnsi="Times New Roman" w:cs="Times New Roman"/>
+        </w:rPr>
+        <w:t>}: {str(e)}")</w:t>
       </w:r>
     </w:p>
     <w:p>
@@ -3791,11 +5184,55 @@
           <w:rFonts w:ascii="Times New Roman" w:hAnsi="Times New Roman" w:cs="Times New Roman"/>
         </w:rPr>
       </w:pPr>
-      <w:r>
-        <w:rPr>
-          <w:rFonts w:ascii="Times New Roman" w:hAnsi="Times New Roman" w:cs="Times New Roman"/>
-        </w:rPr>
-        <w:t>print(f"All {len(trained_models)} models successfully registered")</w:t>
+      <w:proofErr w:type="gramStart"/>
+      <w:r>
+        <w:rPr>
+          <w:rFonts w:ascii="Times New Roman" w:hAnsi="Times New Roman" w:cs="Times New Roman"/>
+        </w:rPr>
+        <w:t>print(</w:t>
+      </w:r>
+      <w:proofErr w:type="spellStart"/>
+      <w:proofErr w:type="gramEnd"/>
+      <w:r>
+        <w:rPr>
+          <w:rFonts w:ascii="Times New Roman" w:hAnsi="Times New Roman" w:cs="Times New Roman"/>
+        </w:rPr>
+        <w:t>f"All</w:t>
+      </w:r>
+      <w:proofErr w:type="spellEnd"/>
+      <w:r>
+        <w:rPr>
+          <w:rFonts w:ascii="Times New Roman" w:hAnsi="Times New Roman" w:cs="Times New Roman"/>
+        </w:rPr>
+        <w:t xml:space="preserve"> {</w:t>
+      </w:r>
+      <w:proofErr w:type="spellStart"/>
+      <w:r>
+        <w:rPr>
+          <w:rFonts w:ascii="Times New Roman" w:hAnsi="Times New Roman" w:cs="Times New Roman"/>
+        </w:rPr>
+        <w:t>len</w:t>
+      </w:r>
+      <w:proofErr w:type="spellEnd"/>
+      <w:r>
+        <w:rPr>
+          <w:rFonts w:ascii="Times New Roman" w:hAnsi="Times New Roman" w:cs="Times New Roman"/>
+        </w:rPr>
+        <w:t>(</w:t>
+      </w:r>
+      <w:proofErr w:type="spellStart"/>
+      <w:r>
+        <w:rPr>
+          <w:rFonts w:ascii="Times New Roman" w:hAnsi="Times New Roman" w:cs="Times New Roman"/>
+        </w:rPr>
+        <w:t>trained_models</w:t>
+      </w:r>
+      <w:proofErr w:type="spellEnd"/>
+      <w:r>
+        <w:rPr>
+          <w:rFonts w:ascii="Times New Roman" w:hAnsi="Times New Roman" w:cs="Times New Roman"/>
+        </w:rPr>
+        <w:t>)} models successfully registered")</w:t>
       </w:r>
     </w:p>
     <w:p>
@@ -4018,13 +5455,23 @@
           <w:rFonts w:ascii="Times New Roman" w:hAnsi="Times New Roman" w:cs="Times New Roman"/>
         </w:rPr>
       </w:pPr>
+      <w:proofErr w:type="spellStart"/>
       <w:r>
         <w:rPr>
           <w:rFonts w:ascii="Times New Roman" w:hAnsi="Times New Roman" w:cs="Times New Roman"/>
           <w:b/>
           <w:bCs/>
         </w:rPr>
-        <w:t>Hopsworks uses asynchronous batch processing</w:t>
+        <w:t>Hopsworks</w:t>
+      </w:r>
+      <w:proofErr w:type="spellEnd"/>
+      <w:r>
+        <w:rPr>
+          <w:rFonts w:ascii="Times New Roman" w:hAnsi="Times New Roman" w:cs="Times New Roman"/>
+          <w:b/>
+          <w:bCs/>
+        </w:rPr>
+        <w:t xml:space="preserve"> uses asynchronous batch processing</w:t>
       </w:r>
       <w:r>
         <w:rPr>
@@ -4077,11 +5524,21 @@
           <w:rFonts w:ascii="Times New Roman" w:hAnsi="Times New Roman" w:cs="Times New Roman"/>
         </w:rPr>
       </w:pPr>
-      <w:r>
-        <w:rPr>
-          <w:rFonts w:ascii="Times New Roman" w:hAnsi="Times New Roman" w:cs="Times New Roman"/>
-        </w:rPr>
-        <w:t>fg.read(online=True) requires batch job to finish before data appears</w:t>
+      <w:proofErr w:type="spellStart"/>
+      <w:proofErr w:type="gramStart"/>
+      <w:r>
+        <w:rPr>
+          <w:rFonts w:ascii="Times New Roman" w:hAnsi="Times New Roman" w:cs="Times New Roman"/>
+        </w:rPr>
+        <w:t>fg.read</w:t>
+      </w:r>
+      <w:proofErr w:type="spellEnd"/>
+      <w:proofErr w:type="gramEnd"/>
+      <w:r>
+        <w:rPr>
+          <w:rFonts w:ascii="Times New Roman" w:hAnsi="Times New Roman" w:cs="Times New Roman"/>
+        </w:rPr>
+        <w:t>(online=True) requires batch job to finish before data appears</w:t>
       </w:r>
     </w:p>
     <w:p>
@@ -4114,11 +5571,19 @@
           <w:rFonts w:ascii="Times New Roman" w:hAnsi="Times New Roman" w:cs="Times New Roman"/>
         </w:rPr>
       </w:pPr>
-      <w:r>
-        <w:rPr>
-          <w:rFonts w:ascii="Times New Roman" w:hAnsi="Times New Roman" w:cs="Times New Roman"/>
-        </w:rPr>
-        <w:t>Hopsworks Feature Store Architecture:</w:t>
+      <w:proofErr w:type="spellStart"/>
+      <w:r>
+        <w:rPr>
+          <w:rFonts w:ascii="Times New Roman" w:hAnsi="Times New Roman" w:cs="Times New Roman"/>
+        </w:rPr>
+        <w:t>Hopsworks</w:t>
+      </w:r>
+      <w:proofErr w:type="spellEnd"/>
+      <w:r>
+        <w:rPr>
+          <w:rFonts w:ascii="Times New Roman" w:hAnsi="Times New Roman" w:cs="Times New Roman"/>
+        </w:rPr>
+        <w:t xml:space="preserve"> Feature Store Architecture:</w:t>
       </w:r>
     </w:p>
     <w:p>
@@ -4146,24 +5611,40 @@
           <w:rFonts w:ascii="Times New Roman" w:hAnsi="Times New Roman" w:cs="Times New Roman"/>
         </w:rPr>
       </w:pPr>
-      <w:r>
-        <w:rPr>
-          <w:rFonts w:ascii="Times New Roman" w:hAnsi="Times New Roman" w:cs="Times New Roman"/>
-        </w:rPr>
-        <w:t>│  └─ Used for training, historical data</w:t>
-      </w:r>
-    </w:p>
-    <w:p>
-      <w:pPr>
-        <w:rPr>
-          <w:rFonts w:ascii="Times New Roman" w:hAnsi="Times New Roman" w:cs="Times New Roman"/>
-        </w:rPr>
-      </w:pPr>
-      <w:r>
-        <w:rPr>
-          <w:rFonts w:ascii="Times New Roman" w:hAnsi="Times New Roman" w:cs="Times New Roman"/>
-        </w:rPr>
-        <w:t>│  └─ Updates after batch job completes</w:t>
+      <w:proofErr w:type="gramStart"/>
+      <w:r>
+        <w:rPr>
+          <w:rFonts w:ascii="Times New Roman" w:hAnsi="Times New Roman" w:cs="Times New Roman"/>
+        </w:rPr>
+        <w:t>│  └</w:t>
+      </w:r>
+      <w:proofErr w:type="gramEnd"/>
+      <w:r>
+        <w:rPr>
+          <w:rFonts w:ascii="Times New Roman" w:hAnsi="Times New Roman" w:cs="Times New Roman"/>
+        </w:rPr>
+        <w:t>─ Used for training, historical data</w:t>
+      </w:r>
+    </w:p>
+    <w:p>
+      <w:pPr>
+        <w:rPr>
+          <w:rFonts w:ascii="Times New Roman" w:hAnsi="Times New Roman" w:cs="Times New Roman"/>
+        </w:rPr>
+      </w:pPr>
+      <w:proofErr w:type="gramStart"/>
+      <w:r>
+        <w:rPr>
+          <w:rFonts w:ascii="Times New Roman" w:hAnsi="Times New Roman" w:cs="Times New Roman"/>
+        </w:rPr>
+        <w:t>│  └</w:t>
+      </w:r>
+      <w:proofErr w:type="gramEnd"/>
+      <w:r>
+        <w:rPr>
+          <w:rFonts w:ascii="Times New Roman" w:hAnsi="Times New Roman" w:cs="Times New Roman"/>
+        </w:rPr>
+        <w:t>─ Updates after batch job completes</w:t>
       </w:r>
     </w:p>
     <w:p>
@@ -4261,24 +5742,56 @@
           <w:rFonts w:ascii="Times New Roman" w:hAnsi="Times New Roman" w:cs="Times New Roman"/>
         </w:rPr>
       </w:pPr>
-      <w:r>
-        <w:rPr>
-          <w:rFonts w:ascii="Times New Roman" w:hAnsi="Times New Roman" w:cs="Times New Roman"/>
-        </w:rPr>
-        <w:t>print("Inserting engineered features...")</w:t>
-      </w:r>
-    </w:p>
-    <w:p>
-      <w:pPr>
-        <w:rPr>
-          <w:rFonts w:ascii="Times New Roman" w:hAnsi="Times New Roman" w:cs="Times New Roman"/>
-        </w:rPr>
-      </w:pPr>
-      <w:r>
-        <w:rPr>
-          <w:rFonts w:ascii="Times New Roman" w:hAnsi="Times New Roman" w:cs="Times New Roman"/>
-        </w:rPr>
-        <w:t>insert_job = fg.insert(</w:t>
+      <w:proofErr w:type="gramStart"/>
+      <w:r>
+        <w:rPr>
+          <w:rFonts w:ascii="Times New Roman" w:hAnsi="Times New Roman" w:cs="Times New Roman"/>
+        </w:rPr>
+        <w:t>print(</w:t>
+      </w:r>
+      <w:proofErr w:type="gramEnd"/>
+      <w:r>
+        <w:rPr>
+          <w:rFonts w:ascii="Times New Roman" w:hAnsi="Times New Roman" w:cs="Times New Roman"/>
+        </w:rPr>
+        <w:t>"Inserting engineered features...")</w:t>
+      </w:r>
+    </w:p>
+    <w:p>
+      <w:pPr>
+        <w:rPr>
+          <w:rFonts w:ascii="Times New Roman" w:hAnsi="Times New Roman" w:cs="Times New Roman"/>
+        </w:rPr>
+      </w:pPr>
+      <w:proofErr w:type="spellStart"/>
+      <w:r>
+        <w:rPr>
+          <w:rFonts w:ascii="Times New Roman" w:hAnsi="Times New Roman" w:cs="Times New Roman"/>
+        </w:rPr>
+        <w:t>insert_job</w:t>
+      </w:r>
+      <w:proofErr w:type="spellEnd"/>
+      <w:r>
+        <w:rPr>
+          <w:rFonts w:ascii="Times New Roman" w:hAnsi="Times New Roman" w:cs="Times New Roman"/>
+        </w:rPr>
+        <w:t xml:space="preserve"> = </w:t>
+      </w:r>
+      <w:proofErr w:type="spellStart"/>
+      <w:proofErr w:type="gramStart"/>
+      <w:r>
+        <w:rPr>
+          <w:rFonts w:ascii="Times New Roman" w:hAnsi="Times New Roman" w:cs="Times New Roman"/>
+        </w:rPr>
+        <w:t>fg.insert</w:t>
+      </w:r>
+      <w:proofErr w:type="spellEnd"/>
+      <w:proofErr w:type="gramEnd"/>
+      <w:r>
+        <w:rPr>
+          <w:rFonts w:ascii="Times New Roman" w:hAnsi="Times New Roman" w:cs="Times New Roman"/>
+        </w:rPr>
+        <w:t>(</w:t>
       </w:r>
     </w:p>
     <w:p>
@@ -4292,20 +5805,70 @@
           <w:rFonts w:ascii="Times New Roman" w:hAnsi="Times New Roman" w:cs="Times New Roman"/>
         </w:rPr>
         <w:lastRenderedPageBreak/>
-        <w:t xml:space="preserve">    df_engineered,</w:t>
-      </w:r>
-    </w:p>
-    <w:p>
-      <w:pPr>
-        <w:rPr>
-          <w:rFonts w:ascii="Times New Roman" w:hAnsi="Times New Roman" w:cs="Times New Roman"/>
-        </w:rPr>
-      </w:pPr>
-      <w:r>
-        <w:rPr>
-          <w:rFonts w:ascii="Times New Roman" w:hAnsi="Times New Roman" w:cs="Times New Roman"/>
-        </w:rPr>
-        <w:t xml:space="preserve">    write_options={"wait_for_job": True} </w:t>
+        <w:t xml:space="preserve">    </w:t>
+      </w:r>
+      <w:proofErr w:type="spellStart"/>
+      <w:r>
+        <w:rPr>
+          <w:rFonts w:ascii="Times New Roman" w:hAnsi="Times New Roman" w:cs="Times New Roman"/>
+        </w:rPr>
+        <w:t>df_engineered</w:t>
+      </w:r>
+      <w:proofErr w:type="spellEnd"/>
+      <w:r>
+        <w:rPr>
+          <w:rFonts w:ascii="Times New Roman" w:hAnsi="Times New Roman" w:cs="Times New Roman"/>
+        </w:rPr>
+        <w:t>,</w:t>
+      </w:r>
+    </w:p>
+    <w:p>
+      <w:pPr>
+        <w:rPr>
+          <w:rFonts w:ascii="Times New Roman" w:hAnsi="Times New Roman" w:cs="Times New Roman"/>
+        </w:rPr>
+      </w:pPr>
+      <w:r>
+        <w:rPr>
+          <w:rFonts w:ascii="Times New Roman" w:hAnsi="Times New Roman" w:cs="Times New Roman"/>
+        </w:rPr>
+        <w:t xml:space="preserve">    </w:t>
+      </w:r>
+      <w:proofErr w:type="spellStart"/>
+      <w:r>
+        <w:rPr>
+          <w:rFonts w:ascii="Times New Roman" w:hAnsi="Times New Roman" w:cs="Times New Roman"/>
+        </w:rPr>
+        <w:t>write_options</w:t>
+      </w:r>
+      <w:proofErr w:type="spellEnd"/>
+      <w:proofErr w:type="gramStart"/>
+      <w:r>
+        <w:rPr>
+          <w:rFonts w:ascii="Times New Roman" w:hAnsi="Times New Roman" w:cs="Times New Roman"/>
+        </w:rPr>
+        <w:t>={</w:t>
+      </w:r>
+      <w:proofErr w:type="gramEnd"/>
+      <w:r>
+        <w:rPr>
+          <w:rFonts w:ascii="Times New Roman" w:hAnsi="Times New Roman" w:cs="Times New Roman"/>
+        </w:rPr>
+        <w:t>"</w:t>
+      </w:r>
+      <w:proofErr w:type="spellStart"/>
+      <w:r>
+        <w:rPr>
+          <w:rFonts w:ascii="Times New Roman" w:hAnsi="Times New Roman" w:cs="Times New Roman"/>
+        </w:rPr>
+        <w:t>wait_for_job</w:t>
+      </w:r>
+      <w:proofErr w:type="spellEnd"/>
+      <w:r>
+        <w:rPr>
+          <w:rFonts w:ascii="Times New Roman" w:hAnsi="Times New Roman" w:cs="Times New Roman"/>
+        </w:rPr>
+        <w:t xml:space="preserve">": True} </w:t>
       </w:r>
     </w:p>
     <w:p>
@@ -4327,102 +5890,332 @@
           <w:rFonts w:ascii="Times New Roman" w:hAnsi="Times New Roman" w:cs="Times New Roman"/>
         </w:rPr>
       </w:pPr>
-      <w:r>
-        <w:rPr>
-          <w:rFonts w:ascii="Times New Roman" w:hAnsi="Times New Roman" w:cs="Times New Roman"/>
-        </w:rPr>
-        <w:t>print("Fetching from online feature store...")</w:t>
-      </w:r>
-    </w:p>
-    <w:p>
-      <w:pPr>
-        <w:rPr>
-          <w:rFonts w:ascii="Times New Roman" w:hAnsi="Times New Roman" w:cs="Times New Roman"/>
-        </w:rPr>
-      </w:pPr>
-      <w:r>
-        <w:rPr>
-          <w:rFonts w:ascii="Times New Roman" w:hAnsi="Times New Roman" w:cs="Times New Roman"/>
-        </w:rPr>
-        <w:t>df_verify = fg.read(online=True)</w:t>
-      </w:r>
-    </w:p>
-    <w:p>
-      <w:pPr>
-        <w:rPr>
-          <w:rFonts w:ascii="Times New Roman" w:hAnsi="Times New Roman" w:cs="Times New Roman"/>
-        </w:rPr>
-      </w:pPr>
-      <w:r>
-        <w:rPr>
-          <w:rFonts w:ascii="Times New Roman" w:hAnsi="Times New Roman" w:cs="Times New Roman"/>
-        </w:rPr>
-        <w:t>if len(df_verify) &gt; 0:</w:t>
-      </w:r>
-    </w:p>
-    <w:p>
-      <w:pPr>
-        <w:rPr>
-          <w:rFonts w:ascii="Times New Roman" w:hAnsi="Times New Roman" w:cs="Times New Roman"/>
-        </w:rPr>
-      </w:pPr>
-      <w:r>
-        <w:rPr>
-          <w:rFonts w:ascii="Times New Roman" w:hAnsi="Times New Roman" w:cs="Times New Roman"/>
-        </w:rPr>
-        <w:t xml:space="preserve">    latest_record = df_verify.iloc[-1]</w:t>
-      </w:r>
-    </w:p>
-    <w:p>
-      <w:pPr>
-        <w:rPr>
-          <w:rFonts w:ascii="Times New Roman" w:hAnsi="Times New Roman" w:cs="Times New Roman"/>
-        </w:rPr>
-      </w:pPr>
-      <w:r>
-        <w:rPr>
-          <w:rFonts w:ascii="Times New Roman" w:hAnsi="Times New Roman" w:cs="Times New Roman"/>
-        </w:rPr>
-        <w:t xml:space="preserve">    print(f"VERIFIED: Features inserted successfully")</w:t>
-      </w:r>
-    </w:p>
-    <w:p>
-      <w:pPr>
-        <w:rPr>
-          <w:rFonts w:ascii="Times New Roman" w:hAnsi="Times New Roman" w:cs="Times New Roman"/>
-        </w:rPr>
-      </w:pPr>
-      <w:r>
-        <w:rPr>
-          <w:rFonts w:ascii="Times New Roman" w:hAnsi="Times New Roman" w:cs="Times New Roman"/>
-        </w:rPr>
-        <w:t xml:space="preserve">    print(f"   Total records: {len(df_verify)}")</w:t>
-      </w:r>
-    </w:p>
-    <w:p>
-      <w:pPr>
-        <w:rPr>
-          <w:rFonts w:ascii="Times New Roman" w:hAnsi="Times New Roman" w:cs="Times New Roman"/>
-        </w:rPr>
-      </w:pPr>
-      <w:r>
-        <w:rPr>
-          <w:rFonts w:ascii="Times New Roman" w:hAnsi="Times New Roman" w:cs="Times New Roman"/>
-        </w:rPr>
-        <w:t xml:space="preserve">    print(f"   Latest datetime: {latest_record['datetime']}")</w:t>
-      </w:r>
-    </w:p>
-    <w:p>
-      <w:pPr>
-        <w:rPr>
-          <w:rFonts w:ascii="Times New Roman" w:hAnsi="Times New Roman" w:cs="Times New Roman"/>
-        </w:rPr>
-      </w:pPr>
-      <w:r>
-        <w:rPr>
-          <w:rFonts w:ascii="Times New Roman" w:hAnsi="Times New Roman" w:cs="Times New Roman"/>
-        </w:rPr>
-        <w:t xml:space="preserve">    print(f"   AQI value: {latest_record['aqi']}")</w:t>
+      <w:proofErr w:type="gramStart"/>
+      <w:r>
+        <w:rPr>
+          <w:rFonts w:ascii="Times New Roman" w:hAnsi="Times New Roman" w:cs="Times New Roman"/>
+        </w:rPr>
+        <w:t>print(</w:t>
+      </w:r>
+      <w:proofErr w:type="gramEnd"/>
+      <w:r>
+        <w:rPr>
+          <w:rFonts w:ascii="Times New Roman" w:hAnsi="Times New Roman" w:cs="Times New Roman"/>
+        </w:rPr>
+        <w:t>"Fetching from online feature store...")</w:t>
+      </w:r>
+    </w:p>
+    <w:p>
+      <w:pPr>
+        <w:rPr>
+          <w:rFonts w:ascii="Times New Roman" w:hAnsi="Times New Roman" w:cs="Times New Roman"/>
+        </w:rPr>
+      </w:pPr>
+      <w:proofErr w:type="spellStart"/>
+      <w:r>
+        <w:rPr>
+          <w:rFonts w:ascii="Times New Roman" w:hAnsi="Times New Roman" w:cs="Times New Roman"/>
+        </w:rPr>
+        <w:t>df_verify</w:t>
+      </w:r>
+      <w:proofErr w:type="spellEnd"/>
+      <w:r>
+        <w:rPr>
+          <w:rFonts w:ascii="Times New Roman" w:hAnsi="Times New Roman" w:cs="Times New Roman"/>
+        </w:rPr>
+        <w:t xml:space="preserve"> = </w:t>
+      </w:r>
+      <w:proofErr w:type="spellStart"/>
+      <w:proofErr w:type="gramStart"/>
+      <w:r>
+        <w:rPr>
+          <w:rFonts w:ascii="Times New Roman" w:hAnsi="Times New Roman" w:cs="Times New Roman"/>
+        </w:rPr>
+        <w:t>fg.read</w:t>
+      </w:r>
+      <w:proofErr w:type="spellEnd"/>
+      <w:proofErr w:type="gramEnd"/>
+      <w:r>
+        <w:rPr>
+          <w:rFonts w:ascii="Times New Roman" w:hAnsi="Times New Roman" w:cs="Times New Roman"/>
+        </w:rPr>
+        <w:t>(online=True)</w:t>
+      </w:r>
+    </w:p>
+    <w:p>
+      <w:pPr>
+        <w:rPr>
+          <w:rFonts w:ascii="Times New Roman" w:hAnsi="Times New Roman" w:cs="Times New Roman"/>
+        </w:rPr>
+      </w:pPr>
+      <w:r>
+        <w:rPr>
+          <w:rFonts w:ascii="Times New Roman" w:hAnsi="Times New Roman" w:cs="Times New Roman"/>
+        </w:rPr>
+        <w:t xml:space="preserve">if </w:t>
+      </w:r>
+      <w:proofErr w:type="spellStart"/>
+      <w:r>
+        <w:rPr>
+          <w:rFonts w:ascii="Times New Roman" w:hAnsi="Times New Roman" w:cs="Times New Roman"/>
+        </w:rPr>
+        <w:t>len</w:t>
+      </w:r>
+      <w:proofErr w:type="spellEnd"/>
+      <w:r>
+        <w:rPr>
+          <w:rFonts w:ascii="Times New Roman" w:hAnsi="Times New Roman" w:cs="Times New Roman"/>
+        </w:rPr>
+        <w:t>(</w:t>
+      </w:r>
+      <w:proofErr w:type="spellStart"/>
+      <w:r>
+        <w:rPr>
+          <w:rFonts w:ascii="Times New Roman" w:hAnsi="Times New Roman" w:cs="Times New Roman"/>
+        </w:rPr>
+        <w:t>df_verify</w:t>
+      </w:r>
+      <w:proofErr w:type="spellEnd"/>
+      <w:r>
+        <w:rPr>
+          <w:rFonts w:ascii="Times New Roman" w:hAnsi="Times New Roman" w:cs="Times New Roman"/>
+        </w:rPr>
+        <w:t>) &gt; 0:</w:t>
+      </w:r>
+    </w:p>
+    <w:p>
+      <w:pPr>
+        <w:rPr>
+          <w:rFonts w:ascii="Times New Roman" w:hAnsi="Times New Roman" w:cs="Times New Roman"/>
+        </w:rPr>
+      </w:pPr>
+      <w:r>
+        <w:rPr>
+          <w:rFonts w:ascii="Times New Roman" w:hAnsi="Times New Roman" w:cs="Times New Roman"/>
+        </w:rPr>
+        <w:t xml:space="preserve">    </w:t>
+      </w:r>
+      <w:proofErr w:type="spellStart"/>
+      <w:r>
+        <w:rPr>
+          <w:rFonts w:ascii="Times New Roman" w:hAnsi="Times New Roman" w:cs="Times New Roman"/>
+        </w:rPr>
+        <w:t>latest_record</w:t>
+      </w:r>
+      <w:proofErr w:type="spellEnd"/>
+      <w:r>
+        <w:rPr>
+          <w:rFonts w:ascii="Times New Roman" w:hAnsi="Times New Roman" w:cs="Times New Roman"/>
+        </w:rPr>
+        <w:t xml:space="preserve"> = </w:t>
+      </w:r>
+      <w:proofErr w:type="spellStart"/>
+      <w:r>
+        <w:rPr>
+          <w:rFonts w:ascii="Times New Roman" w:hAnsi="Times New Roman" w:cs="Times New Roman"/>
+        </w:rPr>
+        <w:t>df_</w:t>
+      </w:r>
+      <w:proofErr w:type="gramStart"/>
+      <w:r>
+        <w:rPr>
+          <w:rFonts w:ascii="Times New Roman" w:hAnsi="Times New Roman" w:cs="Times New Roman"/>
+        </w:rPr>
+        <w:t>verify.iloc</w:t>
+      </w:r>
+      <w:proofErr w:type="spellEnd"/>
+      <w:proofErr w:type="gramEnd"/>
+      <w:r>
+        <w:rPr>
+          <w:rFonts w:ascii="Times New Roman" w:hAnsi="Times New Roman" w:cs="Times New Roman"/>
+        </w:rPr>
+        <w:t>[-1]</w:t>
+      </w:r>
+    </w:p>
+    <w:p>
+      <w:pPr>
+        <w:rPr>
+          <w:rFonts w:ascii="Times New Roman" w:hAnsi="Times New Roman" w:cs="Times New Roman"/>
+        </w:rPr>
+      </w:pPr>
+      <w:r>
+        <w:rPr>
+          <w:rFonts w:ascii="Times New Roman" w:hAnsi="Times New Roman" w:cs="Times New Roman"/>
+        </w:rPr>
+        <w:t xml:space="preserve">    </w:t>
+      </w:r>
+      <w:proofErr w:type="gramStart"/>
+      <w:r>
+        <w:rPr>
+          <w:rFonts w:ascii="Times New Roman" w:hAnsi="Times New Roman" w:cs="Times New Roman"/>
+        </w:rPr>
+        <w:t>print(</w:t>
+      </w:r>
+      <w:proofErr w:type="spellStart"/>
+      <w:proofErr w:type="gramEnd"/>
+      <w:r>
+        <w:rPr>
+          <w:rFonts w:ascii="Times New Roman" w:hAnsi="Times New Roman" w:cs="Times New Roman"/>
+        </w:rPr>
+        <w:t>f"VERIFIED</w:t>
+      </w:r>
+      <w:proofErr w:type="spellEnd"/>
+      <w:r>
+        <w:rPr>
+          <w:rFonts w:ascii="Times New Roman" w:hAnsi="Times New Roman" w:cs="Times New Roman"/>
+        </w:rPr>
+        <w:t>: Features inserted successfully")</w:t>
+      </w:r>
+    </w:p>
+    <w:p>
+      <w:pPr>
+        <w:rPr>
+          <w:rFonts w:ascii="Times New Roman" w:hAnsi="Times New Roman" w:cs="Times New Roman"/>
+        </w:rPr>
+      </w:pPr>
+      <w:r>
+        <w:rPr>
+          <w:rFonts w:ascii="Times New Roman" w:hAnsi="Times New Roman" w:cs="Times New Roman"/>
+        </w:rPr>
+        <w:t xml:space="preserve">    </w:t>
+      </w:r>
+      <w:proofErr w:type="gramStart"/>
+      <w:r>
+        <w:rPr>
+          <w:rFonts w:ascii="Times New Roman" w:hAnsi="Times New Roman" w:cs="Times New Roman"/>
+        </w:rPr>
+        <w:t>print(</w:t>
+      </w:r>
+      <w:proofErr w:type="gramEnd"/>
+      <w:r>
+        <w:rPr>
+          <w:rFonts w:ascii="Times New Roman" w:hAnsi="Times New Roman" w:cs="Times New Roman"/>
+        </w:rPr>
+        <w:t>f"   Total records: {</w:t>
+      </w:r>
+      <w:proofErr w:type="spellStart"/>
+      <w:r>
+        <w:rPr>
+          <w:rFonts w:ascii="Times New Roman" w:hAnsi="Times New Roman" w:cs="Times New Roman"/>
+        </w:rPr>
+        <w:t>len</w:t>
+      </w:r>
+      <w:proofErr w:type="spellEnd"/>
+      <w:r>
+        <w:rPr>
+          <w:rFonts w:ascii="Times New Roman" w:hAnsi="Times New Roman" w:cs="Times New Roman"/>
+        </w:rPr>
+        <w:t>(</w:t>
+      </w:r>
+      <w:proofErr w:type="spellStart"/>
+      <w:r>
+        <w:rPr>
+          <w:rFonts w:ascii="Times New Roman" w:hAnsi="Times New Roman" w:cs="Times New Roman"/>
+        </w:rPr>
+        <w:t>df_verify</w:t>
+      </w:r>
+      <w:proofErr w:type="spellEnd"/>
+      <w:r>
+        <w:rPr>
+          <w:rFonts w:ascii="Times New Roman" w:hAnsi="Times New Roman" w:cs="Times New Roman"/>
+        </w:rPr>
+        <w:t>)}")</w:t>
+      </w:r>
+    </w:p>
+    <w:p>
+      <w:pPr>
+        <w:rPr>
+          <w:rFonts w:ascii="Times New Roman" w:hAnsi="Times New Roman" w:cs="Times New Roman"/>
+        </w:rPr>
+      </w:pPr>
+      <w:r>
+        <w:rPr>
+          <w:rFonts w:ascii="Times New Roman" w:hAnsi="Times New Roman" w:cs="Times New Roman"/>
+        </w:rPr>
+        <w:t xml:space="preserve">    </w:t>
+      </w:r>
+      <w:proofErr w:type="gramStart"/>
+      <w:r>
+        <w:rPr>
+          <w:rFonts w:ascii="Times New Roman" w:hAnsi="Times New Roman" w:cs="Times New Roman"/>
+        </w:rPr>
+        <w:t>print(</w:t>
+      </w:r>
+      <w:proofErr w:type="gramEnd"/>
+      <w:r>
+        <w:rPr>
+          <w:rFonts w:ascii="Times New Roman" w:hAnsi="Times New Roman" w:cs="Times New Roman"/>
+        </w:rPr>
+        <w:t>f"   Latest datetime: {</w:t>
+      </w:r>
+      <w:proofErr w:type="spellStart"/>
+      <w:r>
+        <w:rPr>
+          <w:rFonts w:ascii="Times New Roman" w:hAnsi="Times New Roman" w:cs="Times New Roman"/>
+        </w:rPr>
+        <w:t>latest_record</w:t>
+      </w:r>
+      <w:proofErr w:type="spellEnd"/>
+      <w:r>
+        <w:rPr>
+          <w:rFonts w:ascii="Times New Roman" w:hAnsi="Times New Roman" w:cs="Times New Roman"/>
+        </w:rPr>
+        <w:t>['datetime']}")</w:t>
+      </w:r>
+    </w:p>
+    <w:p>
+      <w:pPr>
+        <w:rPr>
+          <w:rFonts w:ascii="Times New Roman" w:hAnsi="Times New Roman" w:cs="Times New Roman"/>
+        </w:rPr>
+      </w:pPr>
+      <w:r>
+        <w:rPr>
+          <w:rFonts w:ascii="Times New Roman" w:hAnsi="Times New Roman" w:cs="Times New Roman"/>
+        </w:rPr>
+        <w:t xml:space="preserve">    </w:t>
+      </w:r>
+      <w:proofErr w:type="gramStart"/>
+      <w:r>
+        <w:rPr>
+          <w:rFonts w:ascii="Times New Roman" w:hAnsi="Times New Roman" w:cs="Times New Roman"/>
+        </w:rPr>
+        <w:t>print(</w:t>
+      </w:r>
+      <w:proofErr w:type="gramEnd"/>
+      <w:r>
+        <w:rPr>
+          <w:rFonts w:ascii="Times New Roman" w:hAnsi="Times New Roman" w:cs="Times New Roman"/>
+        </w:rPr>
+        <w:t>f"   AQI value: {</w:t>
+      </w:r>
+      <w:proofErr w:type="spellStart"/>
+      <w:r>
+        <w:rPr>
+          <w:rFonts w:ascii="Times New Roman" w:hAnsi="Times New Roman" w:cs="Times New Roman"/>
+        </w:rPr>
+        <w:t>latest_record</w:t>
+      </w:r>
+      <w:proofErr w:type="spellEnd"/>
+      <w:r>
+        <w:rPr>
+          <w:rFonts w:ascii="Times New Roman" w:hAnsi="Times New Roman" w:cs="Times New Roman"/>
+        </w:rPr>
+        <w:t>['</w:t>
+      </w:r>
+      <w:proofErr w:type="spellStart"/>
+      <w:r>
+        <w:rPr>
+          <w:rFonts w:ascii="Times New Roman" w:hAnsi="Times New Roman" w:cs="Times New Roman"/>
+        </w:rPr>
+        <w:t>aqi</w:t>
+      </w:r>
+      <w:proofErr w:type="spellEnd"/>
+      <w:r>
+        <w:rPr>
+          <w:rFonts w:ascii="Times New Roman" w:hAnsi="Times New Roman" w:cs="Times New Roman"/>
+        </w:rPr>
+        <w:t>']}")</w:t>
       </w:r>
     </w:p>
     <w:p>
@@ -4448,59 +6241,209 @@
         <w:rPr>
           <w:rFonts w:ascii="Times New Roman" w:hAnsi="Times New Roman" w:cs="Times New Roman"/>
         </w:rPr>
-        <w:t xml:space="preserve">    print("Online store empty, checking offline store...")</w:t>
-      </w:r>
-    </w:p>
-    <w:p>
-      <w:pPr>
-        <w:rPr>
-          <w:rFonts w:ascii="Times New Roman" w:hAnsi="Times New Roman" w:cs="Times New Roman"/>
-        </w:rPr>
-      </w:pPr>
-      <w:r>
-        <w:rPr>
-          <w:rFonts w:ascii="Times New Roman" w:hAnsi="Times New Roman" w:cs="Times New Roman"/>
-        </w:rPr>
-        <w:t xml:space="preserve">    df_offline = fg.read() </w:t>
-      </w:r>
-    </w:p>
-    <w:p>
-      <w:pPr>
-        <w:rPr>
-          <w:rFonts w:ascii="Times New Roman" w:hAnsi="Times New Roman" w:cs="Times New Roman"/>
-        </w:rPr>
-      </w:pPr>
-      <w:r>
-        <w:rPr>
-          <w:rFonts w:ascii="Times New Roman" w:hAnsi="Times New Roman" w:cs="Times New Roman"/>
-        </w:rPr>
-        <w:t xml:space="preserve">    if len(df_offline) &gt; 0:</w:t>
-      </w:r>
-    </w:p>
-    <w:p>
-      <w:pPr>
-        <w:rPr>
-          <w:rFonts w:ascii="Times New Roman" w:hAnsi="Times New Roman" w:cs="Times New Roman"/>
-        </w:rPr>
-      </w:pPr>
-      <w:r>
-        <w:rPr>
-          <w:rFonts w:ascii="Times New Roman" w:hAnsi="Times New Roman" w:cs="Times New Roman"/>
-        </w:rPr>
-        <w:t xml:space="preserve">        print(f"Data in offline store: {len(df_offline)} records")</w:t>
-      </w:r>
-    </w:p>
-    <w:p>
-      <w:pPr>
-        <w:rPr>
-          <w:rFonts w:ascii="Times New Roman" w:hAnsi="Times New Roman" w:cs="Times New Roman"/>
-        </w:rPr>
-      </w:pPr>
-      <w:r>
-        <w:rPr>
-          <w:rFonts w:ascii="Times New Roman" w:hAnsi="Times New Roman" w:cs="Times New Roman"/>
-        </w:rPr>
-        <w:t xml:space="preserve">        print(f"  Sync to online store in progress...")</w:t>
+        <w:t xml:space="preserve">    </w:t>
+      </w:r>
+      <w:proofErr w:type="gramStart"/>
+      <w:r>
+        <w:rPr>
+          <w:rFonts w:ascii="Times New Roman" w:hAnsi="Times New Roman" w:cs="Times New Roman"/>
+        </w:rPr>
+        <w:t>print(</w:t>
+      </w:r>
+      <w:proofErr w:type="gramEnd"/>
+      <w:r>
+        <w:rPr>
+          <w:rFonts w:ascii="Times New Roman" w:hAnsi="Times New Roman" w:cs="Times New Roman"/>
+        </w:rPr>
+        <w:t>"Online store empty, checking offline store...")</w:t>
+      </w:r>
+    </w:p>
+    <w:p>
+      <w:pPr>
+        <w:rPr>
+          <w:rFonts w:ascii="Times New Roman" w:hAnsi="Times New Roman" w:cs="Times New Roman"/>
+        </w:rPr>
+      </w:pPr>
+      <w:r>
+        <w:rPr>
+          <w:rFonts w:ascii="Times New Roman" w:hAnsi="Times New Roman" w:cs="Times New Roman"/>
+        </w:rPr>
+        <w:t xml:space="preserve">    </w:t>
+      </w:r>
+      <w:proofErr w:type="spellStart"/>
+      <w:r>
+        <w:rPr>
+          <w:rFonts w:ascii="Times New Roman" w:hAnsi="Times New Roman" w:cs="Times New Roman"/>
+        </w:rPr>
+        <w:t>df_offline</w:t>
+      </w:r>
+      <w:proofErr w:type="spellEnd"/>
+      <w:r>
+        <w:rPr>
+          <w:rFonts w:ascii="Times New Roman" w:hAnsi="Times New Roman" w:cs="Times New Roman"/>
+        </w:rPr>
+        <w:t xml:space="preserve"> = </w:t>
+      </w:r>
+      <w:proofErr w:type="spellStart"/>
+      <w:proofErr w:type="gramStart"/>
+      <w:r>
+        <w:rPr>
+          <w:rFonts w:ascii="Times New Roman" w:hAnsi="Times New Roman" w:cs="Times New Roman"/>
+        </w:rPr>
+        <w:t>fg.read</w:t>
+      </w:r>
+      <w:proofErr w:type="spellEnd"/>
+      <w:proofErr w:type="gramEnd"/>
+      <w:r>
+        <w:rPr>
+          <w:rFonts w:ascii="Times New Roman" w:hAnsi="Times New Roman" w:cs="Times New Roman"/>
+        </w:rPr>
+        <w:t xml:space="preserve">() </w:t>
+      </w:r>
+    </w:p>
+    <w:p>
+      <w:pPr>
+        <w:rPr>
+          <w:rFonts w:ascii="Times New Roman" w:hAnsi="Times New Roman" w:cs="Times New Roman"/>
+        </w:rPr>
+      </w:pPr>
+      <w:r>
+        <w:rPr>
+          <w:rFonts w:ascii="Times New Roman" w:hAnsi="Times New Roman" w:cs="Times New Roman"/>
+        </w:rPr>
+        <w:t xml:space="preserve">    if </w:t>
+      </w:r>
+      <w:proofErr w:type="spellStart"/>
+      <w:r>
+        <w:rPr>
+          <w:rFonts w:ascii="Times New Roman" w:hAnsi="Times New Roman" w:cs="Times New Roman"/>
+        </w:rPr>
+        <w:t>len</w:t>
+      </w:r>
+      <w:proofErr w:type="spellEnd"/>
+      <w:r>
+        <w:rPr>
+          <w:rFonts w:ascii="Times New Roman" w:hAnsi="Times New Roman" w:cs="Times New Roman"/>
+        </w:rPr>
+        <w:t>(</w:t>
+      </w:r>
+      <w:proofErr w:type="spellStart"/>
+      <w:r>
+        <w:rPr>
+          <w:rFonts w:ascii="Times New Roman" w:hAnsi="Times New Roman" w:cs="Times New Roman"/>
+        </w:rPr>
+        <w:t>df_offline</w:t>
+      </w:r>
+      <w:proofErr w:type="spellEnd"/>
+      <w:r>
+        <w:rPr>
+          <w:rFonts w:ascii="Times New Roman" w:hAnsi="Times New Roman" w:cs="Times New Roman"/>
+        </w:rPr>
+        <w:t>) &gt; 0:</w:t>
+      </w:r>
+    </w:p>
+    <w:p>
+      <w:pPr>
+        <w:rPr>
+          <w:rFonts w:ascii="Times New Roman" w:hAnsi="Times New Roman" w:cs="Times New Roman"/>
+        </w:rPr>
+      </w:pPr>
+      <w:r>
+        <w:rPr>
+          <w:rFonts w:ascii="Times New Roman" w:hAnsi="Times New Roman" w:cs="Times New Roman"/>
+        </w:rPr>
+        <w:t xml:space="preserve">        </w:t>
+      </w:r>
+      <w:proofErr w:type="gramStart"/>
+      <w:r>
+        <w:rPr>
+          <w:rFonts w:ascii="Times New Roman" w:hAnsi="Times New Roman" w:cs="Times New Roman"/>
+        </w:rPr>
+        <w:t>print(</w:t>
+      </w:r>
+      <w:proofErr w:type="spellStart"/>
+      <w:proofErr w:type="gramEnd"/>
+      <w:r>
+        <w:rPr>
+          <w:rFonts w:ascii="Times New Roman" w:hAnsi="Times New Roman" w:cs="Times New Roman"/>
+        </w:rPr>
+        <w:t>f"Data</w:t>
+      </w:r>
+      <w:proofErr w:type="spellEnd"/>
+      <w:r>
+        <w:rPr>
+          <w:rFonts w:ascii="Times New Roman" w:hAnsi="Times New Roman" w:cs="Times New Roman"/>
+        </w:rPr>
+        <w:t xml:space="preserve"> in offline store: {</w:t>
+      </w:r>
+      <w:proofErr w:type="spellStart"/>
+      <w:r>
+        <w:rPr>
+          <w:rFonts w:ascii="Times New Roman" w:hAnsi="Times New Roman" w:cs="Times New Roman"/>
+        </w:rPr>
+        <w:t>len</w:t>
+      </w:r>
+      <w:proofErr w:type="spellEnd"/>
+      <w:r>
+        <w:rPr>
+          <w:rFonts w:ascii="Times New Roman" w:hAnsi="Times New Roman" w:cs="Times New Roman"/>
+        </w:rPr>
+        <w:t>(</w:t>
+      </w:r>
+      <w:proofErr w:type="spellStart"/>
+      <w:r>
+        <w:rPr>
+          <w:rFonts w:ascii="Times New Roman" w:hAnsi="Times New Roman" w:cs="Times New Roman"/>
+        </w:rPr>
+        <w:t>df_offline</w:t>
+      </w:r>
+      <w:proofErr w:type="spellEnd"/>
+      <w:r>
+        <w:rPr>
+          <w:rFonts w:ascii="Times New Roman" w:hAnsi="Times New Roman" w:cs="Times New Roman"/>
+        </w:rPr>
+        <w:t>)} records")</w:t>
+      </w:r>
+    </w:p>
+    <w:p>
+      <w:pPr>
+        <w:rPr>
+          <w:rFonts w:ascii="Times New Roman" w:hAnsi="Times New Roman" w:cs="Times New Roman"/>
+        </w:rPr>
+      </w:pPr>
+      <w:r>
+        <w:rPr>
+          <w:rFonts w:ascii="Times New Roman" w:hAnsi="Times New Roman" w:cs="Times New Roman"/>
+        </w:rPr>
+        <w:t xml:space="preserve">        </w:t>
+      </w:r>
+      <w:proofErr w:type="gramStart"/>
+      <w:r>
+        <w:rPr>
+          <w:rFonts w:ascii="Times New Roman" w:hAnsi="Times New Roman" w:cs="Times New Roman"/>
+        </w:rPr>
+        <w:t>print(</w:t>
+      </w:r>
+      <w:proofErr w:type="gramEnd"/>
+      <w:r>
+        <w:rPr>
+          <w:rFonts w:ascii="Times New Roman" w:hAnsi="Times New Roman" w:cs="Times New Roman"/>
+        </w:rPr>
+        <w:t>f</w:t>
+      </w:r>
+      <w:proofErr w:type="gramStart"/>
+      <w:r>
+        <w:rPr>
+          <w:rFonts w:ascii="Times New Roman" w:hAnsi="Times New Roman" w:cs="Times New Roman"/>
+        </w:rPr>
+        <w:t>"  Sync</w:t>
+      </w:r>
+      <w:proofErr w:type="gramEnd"/>
+      <w:r>
+        <w:rPr>
+          <w:rFonts w:ascii="Times New Roman" w:hAnsi="Times New Roman" w:cs="Times New Roman"/>
+        </w:rPr>
+        <w:t xml:space="preserve"> to online store in progress...")</w:t>
       </w:r>
     </w:p>
     <w:p>
@@ -4526,7 +6469,29 @@
         <w:rPr>
           <w:rFonts w:ascii="Times New Roman" w:hAnsi="Times New Roman" w:cs="Times New Roman"/>
         </w:rPr>
-        <w:t xml:space="preserve">        print(f"No data found in either store")</w:t>
+        <w:t xml:space="preserve">        </w:t>
+      </w:r>
+      <w:proofErr w:type="gramStart"/>
+      <w:r>
+        <w:rPr>
+          <w:rFonts w:ascii="Times New Roman" w:hAnsi="Times New Roman" w:cs="Times New Roman"/>
+        </w:rPr>
+        <w:t>print(</w:t>
+      </w:r>
+      <w:proofErr w:type="spellStart"/>
+      <w:proofErr w:type="gramEnd"/>
+      <w:r>
+        <w:rPr>
+          <w:rFonts w:ascii="Times New Roman" w:hAnsi="Times New Roman" w:cs="Times New Roman"/>
+        </w:rPr>
+        <w:t>f"No</w:t>
+      </w:r>
+      <w:proofErr w:type="spellEnd"/>
+      <w:r>
+        <w:rPr>
+          <w:rFonts w:ascii="Times New Roman" w:hAnsi="Times New Roman" w:cs="Times New Roman"/>
+        </w:rPr>
+        <w:t xml:space="preserve"> data found in either store")</w:t>
       </w:r>
     </w:p>
     <w:p>
@@ -4563,20 +6528,94 @@
         <w:rPr>
           <w:rFonts w:ascii="Times New Roman" w:hAnsi="Times New Roman" w:cs="Times New Roman"/>
         </w:rPr>
-        <w:t xml:space="preserve">BEFORE: fg.read(online=True) immediately after insert → Empty result </w:t>
-      </w:r>
-    </w:p>
-    <w:p>
-      <w:pPr>
-        <w:rPr>
-          <w:rFonts w:ascii="Times New Roman" w:hAnsi="Times New Roman" w:cs="Times New Roman"/>
-        </w:rPr>
-      </w:pPr>
-      <w:r>
-        <w:rPr>
-          <w:rFonts w:ascii="Times New Roman" w:hAnsi="Times New Roman" w:cs="Times New Roman"/>
-        </w:rPr>
-        <w:t xml:space="preserve">AFTER:  insert_job.wait_for_completion() then fg.read(online=True) → Data found </w:t>
+        <w:t xml:space="preserve">BEFORE: </w:t>
+      </w:r>
+      <w:proofErr w:type="spellStart"/>
+      <w:proofErr w:type="gramStart"/>
+      <w:r>
+        <w:rPr>
+          <w:rFonts w:ascii="Times New Roman" w:hAnsi="Times New Roman" w:cs="Times New Roman"/>
+        </w:rPr>
+        <w:t>fg.read</w:t>
+      </w:r>
+      <w:proofErr w:type="spellEnd"/>
+      <w:proofErr w:type="gramEnd"/>
+      <w:r>
+        <w:rPr>
+          <w:rFonts w:ascii="Times New Roman" w:hAnsi="Times New Roman" w:cs="Times New Roman"/>
+        </w:rPr>
+        <w:t xml:space="preserve">(online=True) immediately after insert → Empty result </w:t>
+      </w:r>
+    </w:p>
+    <w:p>
+      <w:pPr>
+        <w:rPr>
+          <w:rFonts w:ascii="Times New Roman" w:hAnsi="Times New Roman" w:cs="Times New Roman"/>
+        </w:rPr>
+      </w:pPr>
+      <w:r>
+        <w:rPr>
+          <w:rFonts w:ascii="Times New Roman" w:hAnsi="Times New Roman" w:cs="Times New Roman"/>
+        </w:rPr>
+        <w:t xml:space="preserve">AFTER:  </w:t>
+      </w:r>
+      <w:proofErr w:type="spellStart"/>
+      <w:r>
+        <w:rPr>
+          <w:rFonts w:ascii="Times New Roman" w:hAnsi="Times New Roman" w:cs="Times New Roman"/>
+        </w:rPr>
+        <w:t>insert_</w:t>
+      </w:r>
+      <w:proofErr w:type="gramStart"/>
+      <w:r>
+        <w:rPr>
+          <w:rFonts w:ascii="Times New Roman" w:hAnsi="Times New Roman" w:cs="Times New Roman"/>
+        </w:rPr>
+        <w:t>job.wait</w:t>
+      </w:r>
+      <w:proofErr w:type="gramEnd"/>
+      <w:r>
+        <w:rPr>
+          <w:rFonts w:ascii="Times New Roman" w:hAnsi="Times New Roman" w:cs="Times New Roman"/>
+        </w:rPr>
+        <w:t>_for_</w:t>
+      </w:r>
+      <w:proofErr w:type="gramStart"/>
+      <w:r>
+        <w:rPr>
+          <w:rFonts w:ascii="Times New Roman" w:hAnsi="Times New Roman" w:cs="Times New Roman"/>
+        </w:rPr>
+        <w:t>completion</w:t>
+      </w:r>
+      <w:proofErr w:type="spellEnd"/>
+      <w:r>
+        <w:rPr>
+          <w:rFonts w:ascii="Times New Roman" w:hAnsi="Times New Roman" w:cs="Times New Roman"/>
+        </w:rPr>
+        <w:t>(</w:t>
+      </w:r>
+      <w:proofErr w:type="gramEnd"/>
+      <w:r>
+        <w:rPr>
+          <w:rFonts w:ascii="Times New Roman" w:hAnsi="Times New Roman" w:cs="Times New Roman"/>
+        </w:rPr>
+        <w:t xml:space="preserve">) then </w:t>
+      </w:r>
+      <w:proofErr w:type="spellStart"/>
+      <w:proofErr w:type="gramStart"/>
+      <w:r>
+        <w:rPr>
+          <w:rFonts w:ascii="Times New Roman" w:hAnsi="Times New Roman" w:cs="Times New Roman"/>
+        </w:rPr>
+        <w:t>fg.read</w:t>
+      </w:r>
+      <w:proofErr w:type="spellEnd"/>
+      <w:proofErr w:type="gramEnd"/>
+      <w:r>
+        <w:rPr>
+          <w:rFonts w:ascii="Times New Roman" w:hAnsi="Times New Roman" w:cs="Times New Roman"/>
+        </w:rPr>
+        <w:t xml:space="preserve">(online=True) → Data found </w:t>
       </w:r>
     </w:p>
     <w:p>
@@ -4602,7 +6641,49 @@
         <w:rPr>
           <w:rFonts w:ascii="Times New Roman" w:hAnsi="Times New Roman" w:cs="Times New Roman"/>
         </w:rPr>
-        <w:t>- insert_job.wait_for_completion() → Ensures batch processing finished</w:t>
+        <w:t xml:space="preserve">- </w:t>
+      </w:r>
+      <w:proofErr w:type="spellStart"/>
+      <w:r>
+        <w:rPr>
+          <w:rFonts w:ascii="Times New Roman" w:hAnsi="Times New Roman" w:cs="Times New Roman"/>
+        </w:rPr>
+        <w:t>insert_</w:t>
+      </w:r>
+      <w:proofErr w:type="gramStart"/>
+      <w:r>
+        <w:rPr>
+          <w:rFonts w:ascii="Times New Roman" w:hAnsi="Times New Roman" w:cs="Times New Roman"/>
+        </w:rPr>
+        <w:t>job.wait</w:t>
+      </w:r>
+      <w:proofErr w:type="gramEnd"/>
+      <w:r>
+        <w:rPr>
+          <w:rFonts w:ascii="Times New Roman" w:hAnsi="Times New Roman" w:cs="Times New Roman"/>
+        </w:rPr>
+        <w:t>_for_</w:t>
+      </w:r>
+      <w:proofErr w:type="gramStart"/>
+      <w:r>
+        <w:rPr>
+          <w:rFonts w:ascii="Times New Roman" w:hAnsi="Times New Roman" w:cs="Times New Roman"/>
+        </w:rPr>
+        <w:t>completion</w:t>
+      </w:r>
+      <w:proofErr w:type="spellEnd"/>
+      <w:r>
+        <w:rPr>
+          <w:rFonts w:ascii="Times New Roman" w:hAnsi="Times New Roman" w:cs="Times New Roman"/>
+        </w:rPr>
+        <w:t>(</w:t>
+      </w:r>
+      <w:proofErr w:type="gramEnd"/>
+      <w:r>
+        <w:rPr>
+          <w:rFonts w:ascii="Times New Roman" w:hAnsi="Times New Roman" w:cs="Times New Roman"/>
+        </w:rPr>
+        <w:t>) → Ensures batch processing finished</w:t>
       </w:r>
     </w:p>
     <w:p>
@@ -4628,7 +6709,35 @@
         <w:rPr>
           <w:rFonts w:ascii="Times New Roman" w:hAnsi="Times New Roman" w:cs="Times New Roman"/>
         </w:rPr>
-        <w:t>- Without wait_for_completion() → Data exists in offline but not synced yet</w:t>
+        <w:t xml:space="preserve">- Without </w:t>
+      </w:r>
+      <w:proofErr w:type="spellStart"/>
+      <w:r>
+        <w:rPr>
+          <w:rFonts w:ascii="Times New Roman" w:hAnsi="Times New Roman" w:cs="Times New Roman"/>
+        </w:rPr>
+        <w:t>wait_for_</w:t>
+      </w:r>
+      <w:proofErr w:type="gramStart"/>
+      <w:r>
+        <w:rPr>
+          <w:rFonts w:ascii="Times New Roman" w:hAnsi="Times New Roman" w:cs="Times New Roman"/>
+        </w:rPr>
+        <w:t>completion</w:t>
+      </w:r>
+      <w:proofErr w:type="spellEnd"/>
+      <w:r>
+        <w:rPr>
+          <w:rFonts w:ascii="Times New Roman" w:hAnsi="Times New Roman" w:cs="Times New Roman"/>
+        </w:rPr>
+        <w:t>(</w:t>
+      </w:r>
+      <w:proofErr w:type="gramEnd"/>
+      <w:r>
+        <w:rPr>
+          <w:rFonts w:ascii="Times New Roman" w:hAnsi="Times New Roman" w:cs="Times New Roman"/>
+        </w:rPr>
+        <w:t>) → Data exists in offline but not synced yet</w:t>
       </w:r>
     </w:p>
     <w:p>
@@ -4795,7 +6904,21 @@
         <w:rPr>
           <w:rFonts w:ascii="Times New Roman" w:hAnsi="Times New Roman" w:cs="Times New Roman"/>
         </w:rPr>
-        <w:t>Train-test split failed with: ValueError: The least populated class has only 1 member</w:t>
+        <w:t xml:space="preserve">Train-test split failed with: </w:t>
+      </w:r>
+      <w:proofErr w:type="spellStart"/>
+      <w:r>
+        <w:rPr>
+          <w:rFonts w:ascii="Times New Roman" w:hAnsi="Times New Roman" w:cs="Times New Roman"/>
+        </w:rPr>
+        <w:t>ValueError</w:t>
+      </w:r>
+      <w:proofErr w:type="spellEnd"/>
+      <w:r>
+        <w:rPr>
+          <w:rFonts w:ascii="Times New Roman" w:hAnsi="Times New Roman" w:cs="Times New Roman"/>
+        </w:rPr>
+        <w:t>: The least populated class has only 1 member</w:t>
       </w:r>
     </w:p>
     <w:p>
@@ -4899,37 +7022,101 @@
           <w:rFonts w:ascii="Times New Roman" w:hAnsi="Times New Roman" w:cs="Times New Roman"/>
         </w:rPr>
       </w:pPr>
-      <w:r>
-        <w:rPr>
-          <w:rFonts w:ascii="Times New Roman" w:hAnsi="Times New Roman" w:cs="Times New Roman"/>
-        </w:rPr>
-        <w:t>min_class_count = y.value_counts().min()</w:t>
-      </w:r>
-    </w:p>
-    <w:p>
-      <w:pPr>
-        <w:rPr>
-          <w:rFonts w:ascii="Times New Roman" w:hAnsi="Times New Roman" w:cs="Times New Roman"/>
-        </w:rPr>
-      </w:pPr>
-      <w:r>
-        <w:rPr>
-          <w:rFonts w:ascii="Times New Roman" w:hAnsi="Times New Roman" w:cs="Times New Roman"/>
-        </w:rPr>
-        <w:t>if min_class_count &lt; 2:</w:t>
-      </w:r>
-    </w:p>
-    <w:p>
-      <w:pPr>
-        <w:rPr>
-          <w:rFonts w:ascii="Times New Roman" w:hAnsi="Times New Roman" w:cs="Times New Roman"/>
-        </w:rPr>
-      </w:pPr>
-      <w:r>
-        <w:rPr>
-          <w:rFonts w:ascii="Times New Roman" w:hAnsi="Times New Roman" w:cs="Times New Roman"/>
-        </w:rPr>
-        <w:t xml:space="preserve">    stratify_option = None</w:t>
+      <w:proofErr w:type="spellStart"/>
+      <w:r>
+        <w:rPr>
+          <w:rFonts w:ascii="Times New Roman" w:hAnsi="Times New Roman" w:cs="Times New Roman"/>
+        </w:rPr>
+        <w:t>min_class_count</w:t>
+      </w:r>
+      <w:proofErr w:type="spellEnd"/>
+      <w:r>
+        <w:rPr>
+          <w:rFonts w:ascii="Times New Roman" w:hAnsi="Times New Roman" w:cs="Times New Roman"/>
+        </w:rPr>
+        <w:t xml:space="preserve"> = </w:t>
+      </w:r>
+      <w:proofErr w:type="spellStart"/>
+      <w:r>
+        <w:rPr>
+          <w:rFonts w:ascii="Times New Roman" w:hAnsi="Times New Roman" w:cs="Times New Roman"/>
+        </w:rPr>
+        <w:t>y.value_counts</w:t>
+      </w:r>
+      <w:proofErr w:type="spellEnd"/>
+      <w:r>
+        <w:rPr>
+          <w:rFonts w:ascii="Times New Roman" w:hAnsi="Times New Roman" w:cs="Times New Roman"/>
+        </w:rPr>
+        <w:t>(</w:t>
+      </w:r>
+      <w:proofErr w:type="gramStart"/>
+      <w:r>
+        <w:rPr>
+          <w:rFonts w:ascii="Times New Roman" w:hAnsi="Times New Roman" w:cs="Times New Roman"/>
+        </w:rPr>
+        <w:t>).min</w:t>
+      </w:r>
+      <w:proofErr w:type="gramEnd"/>
+      <w:r>
+        <w:rPr>
+          <w:rFonts w:ascii="Times New Roman" w:hAnsi="Times New Roman" w:cs="Times New Roman"/>
+        </w:rPr>
+        <w:t>()</w:t>
+      </w:r>
+    </w:p>
+    <w:p>
+      <w:pPr>
+        <w:rPr>
+          <w:rFonts w:ascii="Times New Roman" w:hAnsi="Times New Roman" w:cs="Times New Roman"/>
+        </w:rPr>
+      </w:pPr>
+      <w:r>
+        <w:rPr>
+          <w:rFonts w:ascii="Times New Roman" w:hAnsi="Times New Roman" w:cs="Times New Roman"/>
+        </w:rPr>
+        <w:t xml:space="preserve">if </w:t>
+      </w:r>
+      <w:proofErr w:type="spellStart"/>
+      <w:r>
+        <w:rPr>
+          <w:rFonts w:ascii="Times New Roman" w:hAnsi="Times New Roman" w:cs="Times New Roman"/>
+        </w:rPr>
+        <w:t>min_class_count</w:t>
+      </w:r>
+      <w:proofErr w:type="spellEnd"/>
+      <w:r>
+        <w:rPr>
+          <w:rFonts w:ascii="Times New Roman" w:hAnsi="Times New Roman" w:cs="Times New Roman"/>
+        </w:rPr>
+        <w:t xml:space="preserve"> &lt; 2:</w:t>
+      </w:r>
+    </w:p>
+    <w:p>
+      <w:pPr>
+        <w:rPr>
+          <w:rFonts w:ascii="Times New Roman" w:hAnsi="Times New Roman" w:cs="Times New Roman"/>
+        </w:rPr>
+      </w:pPr>
+      <w:r>
+        <w:rPr>
+          <w:rFonts w:ascii="Times New Roman" w:hAnsi="Times New Roman" w:cs="Times New Roman"/>
+        </w:rPr>
+        <w:t xml:space="preserve">    </w:t>
+      </w:r>
+      <w:proofErr w:type="spellStart"/>
+      <w:r>
+        <w:rPr>
+          <w:rFonts w:ascii="Times New Roman" w:hAnsi="Times New Roman" w:cs="Times New Roman"/>
+        </w:rPr>
+        <w:t>stratify_option</w:t>
+      </w:r>
+      <w:proofErr w:type="spellEnd"/>
+      <w:r>
+        <w:rPr>
+          <w:rFonts w:ascii="Times New Roman" w:hAnsi="Times New Roman" w:cs="Times New Roman"/>
+        </w:rPr>
+        <w:t xml:space="preserve"> = None</w:t>
       </w:r>
     </w:p>
     <w:p>
@@ -4955,33 +7142,197 @@
         <w:rPr>
           <w:rFonts w:ascii="Times New Roman" w:hAnsi="Times New Roman" w:cs="Times New Roman"/>
         </w:rPr>
-        <w:t xml:space="preserve">    stratify_option = y</w:t>
-      </w:r>
-    </w:p>
-    <w:p>
-      <w:pPr>
-        <w:rPr>
-          <w:rFonts w:ascii="Times New Roman" w:hAnsi="Times New Roman" w:cs="Times New Roman"/>
-        </w:rPr>
-      </w:pPr>
-      <w:r>
-        <w:rPr>
-          <w:rFonts w:ascii="Times New Roman" w:hAnsi="Times New Roman" w:cs="Times New Roman"/>
-        </w:rPr>
-        <w:t>X_train, X_test, y_train, y_test = train_test_split(X, y, test_size=0.2, stratify=stratify_option, random_state=42)</w:t>
-      </w:r>
-    </w:p>
-    <w:p>
-      <w:pPr>
-        <w:rPr>
-          <w:rFonts w:ascii="Times New Roman" w:hAnsi="Times New Roman" w:cs="Times New Roman"/>
-        </w:rPr>
-      </w:pPr>
-      <w:r>
-        <w:rPr>
-          <w:rFonts w:ascii="Times New Roman" w:hAnsi="Times New Roman" w:cs="Times New Roman"/>
-        </w:rPr>
-        <w:t>model = RandomForestClassifier(class_weight='balanced', ...)</w:t>
+        <w:t xml:space="preserve">    </w:t>
+      </w:r>
+      <w:proofErr w:type="spellStart"/>
+      <w:r>
+        <w:rPr>
+          <w:rFonts w:ascii="Times New Roman" w:hAnsi="Times New Roman" w:cs="Times New Roman"/>
+        </w:rPr>
+        <w:t>stratify_option</w:t>
+      </w:r>
+      <w:proofErr w:type="spellEnd"/>
+      <w:r>
+        <w:rPr>
+          <w:rFonts w:ascii="Times New Roman" w:hAnsi="Times New Roman" w:cs="Times New Roman"/>
+        </w:rPr>
+        <w:t xml:space="preserve"> = y</w:t>
+      </w:r>
+    </w:p>
+    <w:p>
+      <w:pPr>
+        <w:rPr>
+          <w:rFonts w:ascii="Times New Roman" w:hAnsi="Times New Roman" w:cs="Times New Roman"/>
+        </w:rPr>
+      </w:pPr>
+      <w:proofErr w:type="spellStart"/>
+      <w:r>
+        <w:rPr>
+          <w:rFonts w:ascii="Times New Roman" w:hAnsi="Times New Roman" w:cs="Times New Roman"/>
+        </w:rPr>
+        <w:t>X_train</w:t>
+      </w:r>
+      <w:proofErr w:type="spellEnd"/>
+      <w:r>
+        <w:rPr>
+          <w:rFonts w:ascii="Times New Roman" w:hAnsi="Times New Roman" w:cs="Times New Roman"/>
+        </w:rPr>
+        <w:t xml:space="preserve">, </w:t>
+      </w:r>
+      <w:proofErr w:type="spellStart"/>
+      <w:r>
+        <w:rPr>
+          <w:rFonts w:ascii="Times New Roman" w:hAnsi="Times New Roman" w:cs="Times New Roman"/>
+        </w:rPr>
+        <w:t>X_test</w:t>
+      </w:r>
+      <w:proofErr w:type="spellEnd"/>
+      <w:r>
+        <w:rPr>
+          <w:rFonts w:ascii="Times New Roman" w:hAnsi="Times New Roman" w:cs="Times New Roman"/>
+        </w:rPr>
+        <w:t xml:space="preserve">, </w:t>
+      </w:r>
+      <w:proofErr w:type="spellStart"/>
+      <w:r>
+        <w:rPr>
+          <w:rFonts w:ascii="Times New Roman" w:hAnsi="Times New Roman" w:cs="Times New Roman"/>
+        </w:rPr>
+        <w:t>y_train</w:t>
+      </w:r>
+      <w:proofErr w:type="spellEnd"/>
+      <w:r>
+        <w:rPr>
+          <w:rFonts w:ascii="Times New Roman" w:hAnsi="Times New Roman" w:cs="Times New Roman"/>
+        </w:rPr>
+        <w:t xml:space="preserve">, </w:t>
+      </w:r>
+      <w:proofErr w:type="spellStart"/>
+      <w:r>
+        <w:rPr>
+          <w:rFonts w:ascii="Times New Roman" w:hAnsi="Times New Roman" w:cs="Times New Roman"/>
+        </w:rPr>
+        <w:t>y_test</w:t>
+      </w:r>
+      <w:proofErr w:type="spellEnd"/>
+      <w:r>
+        <w:rPr>
+          <w:rFonts w:ascii="Times New Roman" w:hAnsi="Times New Roman" w:cs="Times New Roman"/>
+        </w:rPr>
+        <w:t xml:space="preserve"> = </w:t>
+      </w:r>
+      <w:proofErr w:type="spellStart"/>
+      <w:r>
+        <w:rPr>
+          <w:rFonts w:ascii="Times New Roman" w:hAnsi="Times New Roman" w:cs="Times New Roman"/>
+        </w:rPr>
+        <w:t>train_test_</w:t>
+      </w:r>
+      <w:proofErr w:type="gramStart"/>
+      <w:r>
+        <w:rPr>
+          <w:rFonts w:ascii="Times New Roman" w:hAnsi="Times New Roman" w:cs="Times New Roman"/>
+        </w:rPr>
+        <w:t>split</w:t>
+      </w:r>
+      <w:proofErr w:type="spellEnd"/>
+      <w:r>
+        <w:rPr>
+          <w:rFonts w:ascii="Times New Roman" w:hAnsi="Times New Roman" w:cs="Times New Roman"/>
+        </w:rPr>
+        <w:t>(</w:t>
+      </w:r>
+      <w:proofErr w:type="gramEnd"/>
+      <w:r>
+        <w:rPr>
+          <w:rFonts w:ascii="Times New Roman" w:hAnsi="Times New Roman" w:cs="Times New Roman"/>
+        </w:rPr>
+        <w:t xml:space="preserve">X, y, </w:t>
+      </w:r>
+      <w:proofErr w:type="spellStart"/>
+      <w:r>
+        <w:rPr>
+          <w:rFonts w:ascii="Times New Roman" w:hAnsi="Times New Roman" w:cs="Times New Roman"/>
+        </w:rPr>
+        <w:t>test_size</w:t>
+      </w:r>
+      <w:proofErr w:type="spellEnd"/>
+      <w:r>
+        <w:rPr>
+          <w:rFonts w:ascii="Times New Roman" w:hAnsi="Times New Roman" w:cs="Times New Roman"/>
+        </w:rPr>
+        <w:t>=0.2, stratify=</w:t>
+      </w:r>
+      <w:proofErr w:type="spellStart"/>
+      <w:r>
+        <w:rPr>
+          <w:rFonts w:ascii="Times New Roman" w:hAnsi="Times New Roman" w:cs="Times New Roman"/>
+        </w:rPr>
+        <w:t>stratify_option</w:t>
+      </w:r>
+      <w:proofErr w:type="spellEnd"/>
+      <w:r>
+        <w:rPr>
+          <w:rFonts w:ascii="Times New Roman" w:hAnsi="Times New Roman" w:cs="Times New Roman"/>
+        </w:rPr>
+        <w:t xml:space="preserve">, </w:t>
+      </w:r>
+      <w:proofErr w:type="spellStart"/>
+      <w:r>
+        <w:rPr>
+          <w:rFonts w:ascii="Times New Roman" w:hAnsi="Times New Roman" w:cs="Times New Roman"/>
+        </w:rPr>
+        <w:t>random_state</w:t>
+      </w:r>
+      <w:proofErr w:type="spellEnd"/>
+      <w:r>
+        <w:rPr>
+          <w:rFonts w:ascii="Times New Roman" w:hAnsi="Times New Roman" w:cs="Times New Roman"/>
+        </w:rPr>
+        <w:t>=42)</w:t>
+      </w:r>
+    </w:p>
+    <w:p>
+      <w:pPr>
+        <w:rPr>
+          <w:rFonts w:ascii="Times New Roman" w:hAnsi="Times New Roman" w:cs="Times New Roman"/>
+        </w:rPr>
+      </w:pPr>
+      <w:r>
+        <w:rPr>
+          <w:rFonts w:ascii="Times New Roman" w:hAnsi="Times New Roman" w:cs="Times New Roman"/>
+        </w:rPr>
+        <w:t xml:space="preserve">model = </w:t>
+      </w:r>
+      <w:proofErr w:type="spellStart"/>
+      <w:proofErr w:type="gramStart"/>
+      <w:r>
+        <w:rPr>
+          <w:rFonts w:ascii="Times New Roman" w:hAnsi="Times New Roman" w:cs="Times New Roman"/>
+        </w:rPr>
+        <w:t>RandomForestClassifier</w:t>
+      </w:r>
+      <w:proofErr w:type="spellEnd"/>
+      <w:r>
+        <w:rPr>
+          <w:rFonts w:ascii="Times New Roman" w:hAnsi="Times New Roman" w:cs="Times New Roman"/>
+        </w:rPr>
+        <w:t>(</w:t>
+      </w:r>
+      <w:proofErr w:type="spellStart"/>
+      <w:proofErr w:type="gramEnd"/>
+      <w:r>
+        <w:rPr>
+          <w:rFonts w:ascii="Times New Roman" w:hAnsi="Times New Roman" w:cs="Times New Roman"/>
+        </w:rPr>
+        <w:t>class_weight</w:t>
+      </w:r>
+      <w:proofErr w:type="spellEnd"/>
+      <w:r>
+        <w:rPr>
+          <w:rFonts w:ascii="Times New Roman" w:hAnsi="Times New Roman" w:cs="Times New Roman"/>
+        </w:rPr>
+        <w:t>='balanced', ...)</w:t>
       </w:r>
     </w:p>
     <w:p>
@@ -5124,8 +7475,28 @@
           <w:b/>
           <w:bCs/>
         </w:rPr>
-        <w:t>Add generated files to .gitignore</w:t>
-      </w:r>
+        <w:t xml:space="preserve">Add generated files </w:t>
+      </w:r>
+      <w:proofErr w:type="gramStart"/>
+      <w:r>
+        <w:rPr>
+          <w:rFonts w:ascii="Times New Roman" w:hAnsi="Times New Roman" w:cs="Times New Roman"/>
+          <w:b/>
+          <w:bCs/>
+        </w:rPr>
+        <w:t>to .</w:t>
+      </w:r>
+      <w:proofErr w:type="spellStart"/>
+      <w:r>
+        <w:rPr>
+          <w:rFonts w:ascii="Times New Roman" w:hAnsi="Times New Roman" w:cs="Times New Roman"/>
+          <w:b/>
+          <w:bCs/>
+        </w:rPr>
+        <w:t>gitignore</w:t>
+      </w:r>
+      <w:proofErr w:type="spellEnd"/>
+      <w:proofErr w:type="gramEnd"/>
       <w:r>
         <w:rPr>
           <w:rFonts w:ascii="Times New Roman" w:hAnsi="Times New Roman" w:cs="Times New Roman"/>
@@ -5204,7 +7575,21 @@
         <w:rPr>
           <w:rFonts w:ascii="Times New Roman" w:hAnsi="Times New Roman" w:cs="Times New Roman"/>
         </w:rPr>
-        <w:t xml:space="preserve"> - Python version + Hopsworks version critical</w:t>
+        <w:t xml:space="preserve"> - Python version + </w:t>
+      </w:r>
+      <w:proofErr w:type="spellStart"/>
+      <w:r>
+        <w:rPr>
+          <w:rFonts w:ascii="Times New Roman" w:hAnsi="Times New Roman" w:cs="Times New Roman"/>
+        </w:rPr>
+        <w:t>Hopsworks</w:t>
+      </w:r>
+      <w:proofErr w:type="spellEnd"/>
+      <w:r>
+        <w:rPr>
+          <w:rFonts w:ascii="Times New Roman" w:hAnsi="Times New Roman" w:cs="Times New Roman"/>
+        </w:rPr>
+        <w:t xml:space="preserve"> version critical</w:t>
       </w:r>
     </w:p>
     <w:p>
@@ -5254,7 +7639,21 @@
         <w:rPr>
           <w:rFonts w:ascii="Times New Roman" w:hAnsi="Times New Roman" w:cs="Times New Roman"/>
         </w:rPr>
-        <w:t xml:space="preserve"> - Handle imbalanced datasets with class_weight='balanced'</w:t>
+        <w:t xml:space="preserve"> - Handle imbalanced datasets with </w:t>
+      </w:r>
+      <w:proofErr w:type="spellStart"/>
+      <w:r>
+        <w:rPr>
+          <w:rFonts w:ascii="Times New Roman" w:hAnsi="Times New Roman" w:cs="Times New Roman"/>
+        </w:rPr>
+        <w:t>class_weight</w:t>
+      </w:r>
+      <w:proofErr w:type="spellEnd"/>
+      <w:r>
+        <w:rPr>
+          <w:rFonts w:ascii="Times New Roman" w:hAnsi="Times New Roman" w:cs="Times New Roman"/>
+        </w:rPr>
+        <w:t>='balanced'</w:t>
       </w:r>
     </w:p>
     <w:p>
@@ -5349,7 +7748,35 @@
         <w:rPr>
           <w:rFonts w:ascii="Times New Roman" w:hAnsi="Times New Roman" w:cs="Times New Roman"/>
         </w:rPr>
-        <w:t xml:space="preserve"> - Ensure pandas dtypes match Hopsworks schema</w:t>
+        <w:t xml:space="preserve"> - Ensure pandas </w:t>
+      </w:r>
+      <w:proofErr w:type="spellStart"/>
+      <w:r>
+        <w:rPr>
+          <w:rFonts w:ascii="Times New Roman" w:hAnsi="Times New Roman" w:cs="Times New Roman"/>
+        </w:rPr>
+        <w:t>dtypes</w:t>
+      </w:r>
+      <w:proofErr w:type="spellEnd"/>
+      <w:r>
+        <w:rPr>
+          <w:rFonts w:ascii="Times New Roman" w:hAnsi="Times New Roman" w:cs="Times New Roman"/>
+        </w:rPr>
+        <w:t xml:space="preserve"> match </w:t>
+      </w:r>
+      <w:proofErr w:type="spellStart"/>
+      <w:r>
+        <w:rPr>
+          <w:rFonts w:ascii="Times New Roman" w:hAnsi="Times New Roman" w:cs="Times New Roman"/>
+        </w:rPr>
+        <w:t>Hopsworks</w:t>
+      </w:r>
+      <w:proofErr w:type="spellEnd"/>
+      <w:r>
+        <w:rPr>
+          <w:rFonts w:ascii="Times New Roman" w:hAnsi="Times New Roman" w:cs="Times New Roman"/>
+        </w:rPr>
+        <w:t xml:space="preserve"> schema</w:t>
       </w:r>
     </w:p>
     <w:p>
@@ -5368,7 +7795,43 @@
           <w:b/>
           <w:bCs/>
         </w:rPr>
-        <w:t>Implement wait_for_completion()</w:t>
+        <w:t xml:space="preserve">Implement </w:t>
+      </w:r>
+      <w:proofErr w:type="spellStart"/>
+      <w:r>
+        <w:rPr>
+          <w:rFonts w:ascii="Times New Roman" w:hAnsi="Times New Roman" w:cs="Times New Roman"/>
+          <w:b/>
+          <w:bCs/>
+        </w:rPr>
+        <w:t>wait_for_</w:t>
+      </w:r>
+      <w:proofErr w:type="gramStart"/>
+      <w:r>
+        <w:rPr>
+          <w:rFonts w:ascii="Times New Roman" w:hAnsi="Times New Roman" w:cs="Times New Roman"/>
+          <w:b/>
+          <w:bCs/>
+        </w:rPr>
+        <w:t>completion</w:t>
+      </w:r>
+      <w:proofErr w:type="spellEnd"/>
+      <w:r>
+        <w:rPr>
+          <w:rFonts w:ascii="Times New Roman" w:hAnsi="Times New Roman" w:cs="Times New Roman"/>
+          <w:b/>
+          <w:bCs/>
+        </w:rPr>
+        <w:t>(</w:t>
+      </w:r>
+      <w:proofErr w:type="gramEnd"/>
+      <w:r>
+        <w:rPr>
+          <w:rFonts w:ascii="Times New Roman" w:hAnsi="Times New Roman" w:cs="Times New Roman"/>
+          <w:b/>
+          <w:bCs/>
+        </w:rPr>
+        <w:t>)</w:t>
       </w:r>
       <w:r>
         <w:rPr>
@@ -5448,7 +7911,21 @@
         <w:rPr>
           <w:rFonts w:ascii="Times New Roman" w:hAnsi="Times New Roman" w:cs="Times New Roman"/>
         </w:rPr>
-        <w:t xml:space="preserve"> - GitHub Actions + Hopsworks = no server management</w:t>
+        <w:t xml:space="preserve"> - GitHub Actions + </w:t>
+      </w:r>
+      <w:proofErr w:type="spellStart"/>
+      <w:r>
+        <w:rPr>
+          <w:rFonts w:ascii="Times New Roman" w:hAnsi="Times New Roman" w:cs="Times New Roman"/>
+        </w:rPr>
+        <w:t>Hopsworks</w:t>
+      </w:r>
+      <w:proofErr w:type="spellEnd"/>
+      <w:r>
+        <w:rPr>
+          <w:rFonts w:ascii="Times New Roman" w:hAnsi="Times New Roman" w:cs="Times New Roman"/>
+        </w:rPr>
+        <w:t xml:space="preserve"> = no server management</w:t>
       </w:r>
     </w:p>
     <w:p>
@@ -5621,17 +8098,33 @@
           <w:rFonts w:ascii="Times New Roman" w:hAnsi="Times New Roman" w:cs="Times New Roman"/>
         </w:rPr>
       </w:pPr>
-      <w:r>
-        <w:rPr>
-          <w:rFonts w:ascii="Times New Roman" w:hAnsi="Times New Roman" w:cs="Times New Roman"/>
-        </w:rPr>
-        <w:t>Streamlit dashboard (</w:t>
-      </w:r>
-      <w:r>
-        <w:rPr>
-          <w:rFonts w:ascii="Times New Roman" w:hAnsi="Times New Roman" w:cs="Times New Roman"/>
-        </w:rPr>
-        <w:t>Streamlit Cloud</w:t>
+      <w:proofErr w:type="spellStart"/>
+      <w:r>
+        <w:rPr>
+          <w:rFonts w:ascii="Times New Roman" w:hAnsi="Times New Roman" w:cs="Times New Roman"/>
+        </w:rPr>
+        <w:t>Streamlit</w:t>
+      </w:r>
+      <w:proofErr w:type="spellEnd"/>
+      <w:r>
+        <w:rPr>
+          <w:rFonts w:ascii="Times New Roman" w:hAnsi="Times New Roman" w:cs="Times New Roman"/>
+        </w:rPr>
+        <w:t xml:space="preserve"> dashboard (</w:t>
+      </w:r>
+      <w:proofErr w:type="spellStart"/>
+      <w:r>
+        <w:rPr>
+          <w:rFonts w:ascii="Times New Roman" w:hAnsi="Times New Roman" w:cs="Times New Roman"/>
+        </w:rPr>
+        <w:t>Streamlit</w:t>
+      </w:r>
+      <w:proofErr w:type="spellEnd"/>
+      <w:r>
+        <w:rPr>
+          <w:rFonts w:ascii="Times New Roman" w:hAnsi="Times New Roman" w:cs="Times New Roman"/>
+        </w:rPr>
+        <w:t xml:space="preserve"> Cloud</w:t>
       </w:r>
       <w:r>
         <w:rPr>
@@ -5650,11 +8143,19 @@
           <w:rFonts w:ascii="Times New Roman" w:hAnsi="Times New Roman" w:cs="Times New Roman"/>
         </w:rPr>
       </w:pPr>
-      <w:r>
-        <w:rPr>
-          <w:rFonts w:ascii="Times New Roman" w:hAnsi="Times New Roman" w:cs="Times New Roman"/>
-        </w:rPr>
-        <w:t>FastAPI REST endpoints (local/cloud)</w:t>
+      <w:proofErr w:type="spellStart"/>
+      <w:r>
+        <w:rPr>
+          <w:rFonts w:ascii="Times New Roman" w:hAnsi="Times New Roman" w:cs="Times New Roman"/>
+        </w:rPr>
+        <w:t>FastAPI</w:t>
+      </w:r>
+      <w:proofErr w:type="spellEnd"/>
+      <w:r>
+        <w:rPr>
+          <w:rFonts w:ascii="Times New Roman" w:hAnsi="Times New Roman" w:cs="Times New Roman"/>
+        </w:rPr>
+        <w:t xml:space="preserve"> REST endpoints (local/cloud)</w:t>
       </w:r>
     </w:p>
     <w:p>
@@ -5667,11 +8168,19 @@
           <w:rFonts w:ascii="Times New Roman" w:hAnsi="Times New Roman" w:cs="Times New Roman"/>
         </w:rPr>
       </w:pPr>
-      <w:r>
-        <w:rPr>
-          <w:rFonts w:ascii="Times New Roman" w:hAnsi="Times New Roman" w:cs="Times New Roman"/>
-        </w:rPr>
-        <w:t>Hopsworks feature store integration</w:t>
+      <w:proofErr w:type="spellStart"/>
+      <w:r>
+        <w:rPr>
+          <w:rFonts w:ascii="Times New Roman" w:hAnsi="Times New Roman" w:cs="Times New Roman"/>
+        </w:rPr>
+        <w:t>Hopsworks</w:t>
+      </w:r>
+      <w:proofErr w:type="spellEnd"/>
+      <w:r>
+        <w:rPr>
+          <w:rFonts w:ascii="Times New Roman" w:hAnsi="Times New Roman" w:cs="Times New Roman"/>
+        </w:rPr>
+        <w:t xml:space="preserve"> feature store integration</w:t>
       </w:r>
     </w:p>
     <w:p>
@@ -5943,7 +8452,25 @@
           <w:b/>
           <w:bCs/>
         </w:rPr>
-        <w:t>Robust Hopsworks integration</w:t>
+        <w:t xml:space="preserve">Robust </w:t>
+      </w:r>
+      <w:proofErr w:type="spellStart"/>
+      <w:r>
+        <w:rPr>
+          <w:rFonts w:ascii="Times New Roman" w:hAnsi="Times New Roman" w:cs="Times New Roman"/>
+          <w:b/>
+          <w:bCs/>
+        </w:rPr>
+        <w:t>Hopsworks</w:t>
+      </w:r>
+      <w:proofErr w:type="spellEnd"/>
+      <w:r>
+        <w:rPr>
+          <w:rFonts w:ascii="Times New Roman" w:hAnsi="Times New Roman" w:cs="Times New Roman"/>
+          <w:b/>
+          <w:bCs/>
+        </w:rPr>
+        <w:t xml:space="preserve"> integration</w:t>
       </w:r>
       <w:r>
         <w:rPr>
